--- a/funciones.docx
+++ b/funciones.docx
@@ -1,6 +1,6 @@
 
 <file path=word/document.xml><?xml version="1.0" encoding="utf-8"?>
-<w:document xmlns:wpc="http://schemas.microsoft.com/office/word/2010/wordprocessingCanvas" xmlns:cx="http://schemas.microsoft.com/office/drawing/2014/chartex" xmlns:cx1="http://schemas.microsoft.com/office/drawing/2015/9/8/chartex" xmlns:cx2="http://schemas.microsoft.com/office/drawing/2015/10/21/chartex" xmlns:cx3="http://schemas.microsoft.com/office/drawing/2016/5/9/chartex" xmlns:cx4="http://schemas.microsoft.com/office/drawing/2016/5/10/chartex" xmlns:cx5="http://schemas.microsoft.com/office/drawing/2016/5/11/chartex" xmlns:cx6="http://schemas.microsoft.com/office/drawing/2016/5/12/chartex" xmlns:cx7="http://schemas.microsoft.com/office/drawing/2016/5/13/chartex" xmlns:cx8="http://schemas.microsoft.com/office/drawing/2016/5/14/chartex" xmlns:mc="http://schemas.openxmlformats.org/markup-compatibility/2006" xmlns:aink="http://schemas.microsoft.com/office/drawing/2016/ink" xmlns:am3d="http://schemas.microsoft.com/office/drawing/2017/model3d" xmlns:o="urn:schemas-microsoft-com:office:office" xmlns:r="http://schemas.openxmlformats.org/officeDocument/2006/relationships" xmlns:m="http://schemas.openxmlformats.org/officeDocument/2006/math" xmlns:v="urn:schemas-microsoft-com:vml" xmlns:wp14="http://schemas.microsoft.com/office/word/2010/wordprocessingDrawing" xmlns:wp="http://schemas.openxmlformats.org/drawingml/2006/wordprocessingDrawing" xmlns:w10="urn:schemas-microsoft-com:office:word" xmlns:w="http://schemas.openxmlformats.org/wordprocessingml/2006/main" xmlns:w14="http://schemas.microsoft.com/office/word/2010/wordml" xmlns:w15="http://schemas.microsoft.com/office/word/2012/wordml" xmlns:w16cid="http://schemas.microsoft.com/office/word/2016/wordml/cid" xmlns:w16se="http://schemas.microsoft.com/office/word/2015/wordml/symex" xmlns:wpg="http://schemas.microsoft.com/office/word/2010/wordprocessingGroup" xmlns:wpi="http://schemas.microsoft.com/office/word/2010/wordprocessingInk" xmlns:wne="http://schemas.microsoft.com/office/word/2006/wordml" xmlns:wps="http://schemas.microsoft.com/office/word/2010/wordprocessingShape" mc:Ignorable="w14 w15 w16se w16cid wp14">
+<w:document xmlns:wpc="http://schemas.microsoft.com/office/word/2010/wordprocessingCanvas" xmlns:cx="http://schemas.microsoft.com/office/drawing/2014/chartex" xmlns:cx1="http://schemas.microsoft.com/office/drawing/2015/9/8/chartex" xmlns:cx2="http://schemas.microsoft.com/office/drawing/2015/10/21/chartex" xmlns:cx3="http://schemas.microsoft.com/office/drawing/2016/5/9/chartex" xmlns:cx4="http://schemas.microsoft.com/office/drawing/2016/5/10/chartex" xmlns:cx5="http://schemas.microsoft.com/office/drawing/2016/5/11/chartex" xmlns:cx6="http://schemas.microsoft.com/office/drawing/2016/5/12/chartex" xmlns:cx7="http://schemas.microsoft.com/office/drawing/2016/5/13/chartex" xmlns:cx8="http://schemas.microsoft.com/office/drawing/2016/5/14/chartex" xmlns:mc="http://schemas.openxmlformats.org/markup-compatibility/2006" xmlns:aink="http://schemas.microsoft.com/office/drawing/2016/ink" xmlns:am3d="http://schemas.microsoft.com/office/drawing/2017/model3d" xmlns:o="urn:schemas-microsoft-com:office:office" xmlns:r="http://schemas.openxmlformats.org/officeDocument/2006/relationships" xmlns:m="http://schemas.openxmlformats.org/officeDocument/2006/math" xmlns:v="urn:schemas-microsoft-com:vml" xmlns:wp14="http://schemas.microsoft.com/office/word/2010/wordprocessingDrawing" xmlns:wp="http://schemas.openxmlformats.org/drawingml/2006/wordprocessingDrawing" xmlns:w10="urn:schemas-microsoft-com:office:word" xmlns:w="http://schemas.openxmlformats.org/wordprocessingml/2006/main" xmlns:w14="http://schemas.microsoft.com/office/word/2010/wordml" xmlns:w15="http://schemas.microsoft.com/office/word/2012/wordml" xmlns:w16cex="http://schemas.microsoft.com/office/word/2018/wordml/cex" xmlns:w16cid="http://schemas.microsoft.com/office/word/2016/wordml/cid" xmlns:w16="http://schemas.microsoft.com/office/word/2018/wordml" xmlns:w16se="http://schemas.microsoft.com/office/word/2015/wordml/symex" xmlns:wpg="http://schemas.microsoft.com/office/word/2010/wordprocessingGroup" xmlns:wpi="http://schemas.microsoft.com/office/word/2010/wordprocessingInk" xmlns:wne="http://schemas.microsoft.com/office/word/2006/wordml" xmlns:wps="http://schemas.microsoft.com/office/word/2010/wordprocessingShape" mc:Ignorable="w14 w15 w16se w16cid w16 w16cex wp14">
   <w:body>
     <w:p>
       <w:pPr>
@@ -4893,7 +4893,7 @@
     <w:p>
       <w:pPr>
         <w:rPr>
-          <w:rFonts w:ascii="Consolas" w:hAnsi="Consolas"/>
+          <w:rFonts w:ascii="Segoe UI Emoji" w:hAnsi="Segoe UI Emoji" w:cs="Segoe UI Emoji"/>
           <w:color w:val="000000" w:themeColor="text1"/>
           <w:sz w:val="32"/>
           <w:szCs w:val="32"/>
@@ -4948,8 +4948,1482 @@
         </w:rPr>
         <w:t>🚀✨</w:t>
       </w:r>
-      <w:bookmarkStart w:id="0" w:name="_GoBack"/>
-      <w:bookmarkEnd w:id="0"/>
+    </w:p>
+    <w:p>
+      <w:pPr>
+        <w:pStyle w:val="Ttulo1"/>
+      </w:pPr>
+    </w:p>
+    <w:p>
+      <w:pPr>
+        <w:pStyle w:val="Ttulo1"/>
+      </w:pPr>
+      <w:r>
+        <w:t>Scope en JavaScript:</w:t>
+      </w:r>
+    </w:p>
+    <w:p>
+      <w:pPr>
+        <w:rPr>
+          <w:rFonts w:ascii="Consolas" w:hAnsi="Consolas"/>
+          <w:color w:val="000000" w:themeColor="text1"/>
+          <w:sz w:val="32"/>
+          <w:szCs w:val="32"/>
+          <w14:shadow w14:blurRad="38100" w14:dist="19050" w14:dir="2700000" w14:sx="100000" w14:sy="100000" w14:kx="0" w14:ky="0" w14:algn="tl">
+            <w14:schemeClr w14:val="dk1">
+              <w14:alpha w14:val="60000"/>
+            </w14:schemeClr>
+          </w14:shadow>
+          <w14:textOutline w14:w="0" w14:cap="flat" w14:cmpd="sng" w14:algn="ctr">
+            <w14:noFill/>
+            <w14:prstDash w14:val="solid"/>
+            <w14:round/>
+          </w14:textOutline>
+        </w:rPr>
+      </w:pPr>
+      <w:r>
+        <w:rPr>
+          <w:rFonts w:ascii="Consolas" w:hAnsi="Consolas"/>
+          <w:color w:val="000000" w:themeColor="text1"/>
+          <w:sz w:val="32"/>
+          <w:szCs w:val="32"/>
+          <w14:shadow w14:blurRad="38100" w14:dist="19050" w14:dir="2700000" w14:sx="100000" w14:sy="100000" w14:kx="0" w14:ky="0" w14:algn="tl">
+            <w14:schemeClr w14:val="dk1">
+              <w14:alpha w14:val="60000"/>
+            </w14:schemeClr>
+          </w14:shadow>
+          <w14:textOutline w14:w="0" w14:cap="flat" w14:cmpd="sng" w14:algn="ctr">
+            <w14:noFill/>
+            <w14:prstDash w14:val="solid"/>
+            <w14:round/>
+          </w14:textOutline>
+        </w:rPr>
+        <w:t>El "</w:t>
+      </w:r>
+      <w:r>
+        <w:rPr>
+          <w:rFonts w:ascii="Consolas" w:hAnsi="Consolas"/>
+          <w:b/>
+          <w:bCs/>
+          <w:color w:val="000000" w:themeColor="text1"/>
+          <w:sz w:val="32"/>
+          <w:szCs w:val="32"/>
+          <w14:shadow w14:blurRad="38100" w14:dist="19050" w14:dir="2700000" w14:sx="100000" w14:sy="100000" w14:kx="0" w14:ky="0" w14:algn="tl">
+            <w14:schemeClr w14:val="dk1">
+              <w14:alpha w14:val="60000"/>
+            </w14:schemeClr>
+          </w14:shadow>
+          <w14:textOutline w14:w="0" w14:cap="flat" w14:cmpd="sng" w14:algn="ctr">
+            <w14:noFill/>
+            <w14:prstDash w14:val="solid"/>
+            <w14:round/>
+          </w14:textOutline>
+        </w:rPr>
+        <w:t>scope</w:t>
+      </w:r>
+      <w:r>
+        <w:rPr>
+          <w:rFonts w:ascii="Consolas" w:hAnsi="Consolas"/>
+          <w:color w:val="000000" w:themeColor="text1"/>
+          <w:sz w:val="32"/>
+          <w:szCs w:val="32"/>
+          <w14:shadow w14:blurRad="38100" w14:dist="19050" w14:dir="2700000" w14:sx="100000" w14:sy="100000" w14:kx="0" w14:ky="0" w14:algn="tl">
+            <w14:schemeClr w14:val="dk1">
+              <w14:alpha w14:val="60000"/>
+            </w14:schemeClr>
+          </w14:shadow>
+          <w14:textOutline w14:w="0" w14:cap="flat" w14:cmpd="sng" w14:algn="ctr">
+            <w14:noFill/>
+            <w14:prstDash w14:val="solid"/>
+            <w14:round/>
+          </w14:textOutline>
+        </w:rPr>
+        <w:t>" o ámbito en JavaScript se refiere a la región del código en la que una variable es válida y puede ser utilizada. Define las reglas que determinan cómo y dónde las variables pueden ser referenciadas. En JavaScript, hay dos tipos principales de scope: scope global y scope local.</w:t>
+      </w:r>
+    </w:p>
+    <w:p>
+      <w:pPr>
+        <w:rPr>
+          <w:rFonts w:ascii="Consolas" w:hAnsi="Consolas"/>
+          <w:color w:val="000000" w:themeColor="text1"/>
+          <w:sz w:val="32"/>
+          <w:szCs w:val="32"/>
+          <w14:shadow w14:blurRad="38100" w14:dist="19050" w14:dir="2700000" w14:sx="100000" w14:sy="100000" w14:kx="0" w14:ky="0" w14:algn="tl">
+            <w14:schemeClr w14:val="dk1">
+              <w14:alpha w14:val="60000"/>
+            </w14:schemeClr>
+          </w14:shadow>
+          <w14:textOutline w14:w="0" w14:cap="flat" w14:cmpd="sng" w14:algn="ctr">
+            <w14:noFill/>
+            <w14:prstDash w14:val="solid"/>
+            <w14:round/>
+          </w14:textOutline>
+        </w:rPr>
+      </w:pPr>
+    </w:p>
+    <w:p>
+      <w:pPr>
+        <w:rPr>
+          <w:rFonts w:ascii="Consolas" w:hAnsi="Consolas"/>
+          <w:color w:val="000000" w:themeColor="text1"/>
+          <w:sz w:val="32"/>
+          <w:szCs w:val="32"/>
+          <w14:shadow w14:blurRad="38100" w14:dist="19050" w14:dir="2700000" w14:sx="100000" w14:sy="100000" w14:kx="0" w14:ky="0" w14:algn="tl">
+            <w14:schemeClr w14:val="dk1">
+              <w14:alpha w14:val="60000"/>
+            </w14:schemeClr>
+          </w14:shadow>
+          <w14:textOutline w14:w="0" w14:cap="flat" w14:cmpd="sng" w14:algn="ctr">
+            <w14:noFill/>
+            <w14:prstDash w14:val="solid"/>
+            <w14:round/>
+          </w14:textOutline>
+        </w:rPr>
+      </w:pPr>
+      <w:r>
+        <w:rPr>
+          <w:rFonts w:ascii="Consolas" w:hAnsi="Consolas"/>
+          <w:color w:val="000000" w:themeColor="text1"/>
+          <w:sz w:val="32"/>
+          <w:szCs w:val="32"/>
+          <w14:shadow w14:blurRad="38100" w14:dist="19050" w14:dir="2700000" w14:sx="100000" w14:sy="100000" w14:kx="0" w14:ky="0" w14:algn="tl">
+            <w14:schemeClr w14:val="dk1">
+              <w14:alpha w14:val="60000"/>
+            </w14:schemeClr>
+          </w14:shadow>
+          <w14:textOutline w14:w="0" w14:cap="flat" w14:cmpd="sng" w14:algn="ctr">
+            <w14:noFill/>
+            <w14:prstDash w14:val="solid"/>
+            <w14:round/>
+          </w14:textOutline>
+        </w:rPr>
+        <w:t xml:space="preserve">1. </w:t>
+      </w:r>
+      <w:r>
+        <w:rPr>
+          <w:rFonts w:ascii="Consolas" w:hAnsi="Consolas"/>
+          <w:b/>
+          <w:bCs/>
+          <w:color w:val="000000" w:themeColor="text1"/>
+          <w:sz w:val="32"/>
+          <w:szCs w:val="32"/>
+          <w14:shadow w14:blurRad="38100" w14:dist="19050" w14:dir="2700000" w14:sx="100000" w14:sy="100000" w14:kx="0" w14:ky="0" w14:algn="tl">
+            <w14:schemeClr w14:val="dk1">
+              <w14:alpha w14:val="60000"/>
+            </w14:schemeClr>
+          </w14:shadow>
+          <w14:textOutline w14:w="0" w14:cap="flat" w14:cmpd="sng" w14:algn="ctr">
+            <w14:noFill/>
+            <w14:prstDash w14:val="solid"/>
+            <w14:round/>
+          </w14:textOutline>
+        </w:rPr>
+        <w:t>Global Scope:</w:t>
+      </w:r>
+    </w:p>
+    <w:p>
+      <w:pPr>
+        <w:rPr>
+          <w:rFonts w:ascii="Consolas" w:hAnsi="Consolas"/>
+          <w:color w:val="000000" w:themeColor="text1"/>
+          <w:sz w:val="32"/>
+          <w:szCs w:val="32"/>
+          <w14:shadow w14:blurRad="38100" w14:dist="19050" w14:dir="2700000" w14:sx="100000" w14:sy="100000" w14:kx="0" w14:ky="0" w14:algn="tl">
+            <w14:schemeClr w14:val="dk1">
+              <w14:alpha w14:val="60000"/>
+            </w14:schemeClr>
+          </w14:shadow>
+          <w14:textOutline w14:w="0" w14:cap="flat" w14:cmpd="sng" w14:algn="ctr">
+            <w14:noFill/>
+            <w14:prstDash w14:val="solid"/>
+            <w14:round/>
+          </w14:textOutline>
+        </w:rPr>
+      </w:pPr>
+      <w:r>
+        <w:rPr>
+          <w:rFonts w:ascii="Consolas" w:hAnsi="Consolas"/>
+          <w:color w:val="000000" w:themeColor="text1"/>
+          <w:sz w:val="32"/>
+          <w:szCs w:val="32"/>
+          <w14:shadow w14:blurRad="38100" w14:dist="19050" w14:dir="2700000" w14:sx="100000" w14:sy="100000" w14:kx="0" w14:ky="0" w14:algn="tl">
+            <w14:schemeClr w14:val="dk1">
+              <w14:alpha w14:val="60000"/>
+            </w14:schemeClr>
+          </w14:shadow>
+          <w14:textOutline w14:w="0" w14:cap="flat" w14:cmpd="sng" w14:algn="ctr">
+            <w14:noFill/>
+            <w14:prstDash w14:val="solid"/>
+            <w14:round/>
+          </w14:textOutline>
+        </w:rPr>
+        <w:t xml:space="preserve">   - Las variables declaradas fuera de cualquier función o bloque de código tienen un alcance global.</w:t>
+      </w:r>
+    </w:p>
+    <w:p>
+      <w:pPr>
+        <w:rPr>
+          <w:rFonts w:ascii="Consolas" w:hAnsi="Consolas"/>
+          <w:color w:val="000000" w:themeColor="text1"/>
+          <w:sz w:val="32"/>
+          <w:szCs w:val="32"/>
+          <w14:shadow w14:blurRad="38100" w14:dist="19050" w14:dir="2700000" w14:sx="100000" w14:sy="100000" w14:kx="0" w14:ky="0" w14:algn="tl">
+            <w14:schemeClr w14:val="dk1">
+              <w14:alpha w14:val="60000"/>
+            </w14:schemeClr>
+          </w14:shadow>
+          <w14:textOutline w14:w="0" w14:cap="flat" w14:cmpd="sng" w14:algn="ctr">
+            <w14:noFill/>
+            <w14:prstDash w14:val="solid"/>
+            <w14:round/>
+          </w14:textOutline>
+        </w:rPr>
+      </w:pPr>
+      <w:r>
+        <w:rPr>
+          <w:rFonts w:ascii="Consolas" w:hAnsi="Consolas"/>
+          <w:color w:val="000000" w:themeColor="text1"/>
+          <w:sz w:val="32"/>
+          <w:szCs w:val="32"/>
+          <w14:shadow w14:blurRad="38100" w14:dist="19050" w14:dir="2700000" w14:sx="100000" w14:sy="100000" w14:kx="0" w14:ky="0" w14:algn="tl">
+            <w14:schemeClr w14:val="dk1">
+              <w14:alpha w14:val="60000"/>
+            </w14:schemeClr>
+          </w14:shadow>
+          <w14:textOutline w14:w="0" w14:cap="flat" w14:cmpd="sng" w14:algn="ctr">
+            <w14:noFill/>
+            <w14:prstDash w14:val="solid"/>
+            <w14:round/>
+          </w14:textOutline>
+        </w:rPr>
+        <w:t xml:space="preserve">   - Estas variables son accesibles desde cualquier parte del código, ya sea dentro de funciones, bloques o incluso en otros archivos si están en el mismo ámbito global.</w:t>
+      </w:r>
+    </w:p>
+    <w:p>
+      <w:pPr>
+        <w:rPr>
+          <w:rFonts w:ascii="Consolas" w:hAnsi="Consolas"/>
+          <w:color w:val="000000" w:themeColor="text1"/>
+          <w14:shadow w14:blurRad="38100" w14:dist="19050" w14:dir="2700000" w14:sx="100000" w14:sy="100000" w14:kx="0" w14:ky="0" w14:algn="tl">
+            <w14:schemeClr w14:val="dk1">
+              <w14:alpha w14:val="60000"/>
+            </w14:schemeClr>
+          </w14:shadow>
+          <w14:textOutline w14:w="0" w14:cap="flat" w14:cmpd="sng" w14:algn="ctr">
+            <w14:noFill/>
+            <w14:prstDash w14:val="solid"/>
+            <w14:round/>
+          </w14:textOutline>
+        </w:rPr>
+      </w:pPr>
+      <w:r>
+        <w:rPr>
+          <w:rFonts w:ascii="Consolas" w:hAnsi="Consolas"/>
+          <w:color w:val="000000" w:themeColor="text1"/>
+          <w14:shadow w14:blurRad="38100" w14:dist="19050" w14:dir="2700000" w14:sx="100000" w14:sy="100000" w14:kx="0" w14:ky="0" w14:algn="tl">
+            <w14:schemeClr w14:val="dk1">
+              <w14:alpha w14:val="60000"/>
+            </w14:schemeClr>
+          </w14:shadow>
+          <w14:textOutline w14:w="0" w14:cap="flat" w14:cmpd="sng" w14:algn="ctr">
+            <w14:noFill/>
+            <w14:prstDash w14:val="solid"/>
+            <w14:round/>
+          </w14:textOutline>
+        </w:rPr>
+        <w:t xml:space="preserve">   </w:t>
+      </w:r>
+    </w:p>
+    <w:p>
+      <w:pPr>
+        <w:rPr>
+          <w:rFonts w:ascii="Consolas" w:hAnsi="Consolas"/>
+          <w:color w:val="000000" w:themeColor="text1"/>
+          <w14:shadow w14:blurRad="38100" w14:dist="19050" w14:dir="2700000" w14:sx="100000" w14:sy="100000" w14:kx="0" w14:ky="0" w14:algn="tl">
+            <w14:schemeClr w14:val="dk1">
+              <w14:alpha w14:val="60000"/>
+            </w14:schemeClr>
+          </w14:shadow>
+          <w14:textOutline w14:w="0" w14:cap="flat" w14:cmpd="sng" w14:algn="ctr">
+            <w14:noFill/>
+            <w14:prstDash w14:val="solid"/>
+            <w14:round/>
+          </w14:textOutline>
+        </w:rPr>
+      </w:pPr>
+      <w:r>
+        <w:rPr>
+          <w:rFonts w:ascii="Consolas" w:hAnsi="Consolas"/>
+          <w:color w:val="000000" w:themeColor="text1"/>
+          <w14:shadow w14:blurRad="38100" w14:dist="19050" w14:dir="2700000" w14:sx="100000" w14:sy="100000" w14:kx="0" w14:ky="0" w14:algn="tl">
+            <w14:schemeClr w14:val="dk1">
+              <w14:alpha w14:val="60000"/>
+            </w14:schemeClr>
+          </w14:shadow>
+          <w14:textOutline w14:w="0" w14:cap="flat" w14:cmpd="sng" w14:algn="ctr">
+            <w14:noFill/>
+            <w14:prstDash w14:val="solid"/>
+            <w14:round/>
+          </w14:textOutline>
+        </w:rPr>
+        <w:t>var globalVariable = 'Soy global';</w:t>
+      </w:r>
+    </w:p>
+    <w:p>
+      <w:pPr>
+        <w:rPr>
+          <w:rFonts w:ascii="Consolas" w:hAnsi="Consolas"/>
+          <w:color w:val="000000" w:themeColor="text1"/>
+          <w14:shadow w14:blurRad="38100" w14:dist="19050" w14:dir="2700000" w14:sx="100000" w14:sy="100000" w14:kx="0" w14:ky="0" w14:algn="tl">
+            <w14:schemeClr w14:val="dk1">
+              <w14:alpha w14:val="60000"/>
+            </w14:schemeClr>
+          </w14:shadow>
+          <w14:textOutline w14:w="0" w14:cap="flat" w14:cmpd="sng" w14:algn="ctr">
+            <w14:noFill/>
+            <w14:prstDash w14:val="solid"/>
+            <w14:round/>
+          </w14:textOutline>
+        </w:rPr>
+      </w:pPr>
+      <w:r>
+        <w:rPr>
+          <w:rFonts w:ascii="Consolas" w:hAnsi="Consolas"/>
+          <w:color w:val="000000" w:themeColor="text1"/>
+          <w14:shadow w14:blurRad="38100" w14:dist="19050" w14:dir="2700000" w14:sx="100000" w14:sy="100000" w14:kx="0" w14:ky="0" w14:algn="tl">
+            <w14:schemeClr w14:val="dk1">
+              <w14:alpha w14:val="60000"/>
+            </w14:schemeClr>
+          </w14:shadow>
+          <w14:textOutline w14:w="0" w14:cap="flat" w14:cmpd="sng" w14:algn="ctr">
+            <w14:noFill/>
+            <w14:prstDash w14:val="solid"/>
+            <w14:round/>
+          </w14:textOutline>
+        </w:rPr>
+        <w:t xml:space="preserve">   function verGlobalVariable () {</w:t>
+      </w:r>
+    </w:p>
+    <w:p>
+      <w:pPr>
+        <w:rPr>
+          <w:rFonts w:ascii="Consolas" w:hAnsi="Consolas"/>
+          <w:color w:val="000000" w:themeColor="text1"/>
+          <w14:shadow w14:blurRad="38100" w14:dist="19050" w14:dir="2700000" w14:sx="100000" w14:sy="100000" w14:kx="0" w14:ky="0" w14:algn="tl">
+            <w14:schemeClr w14:val="dk1">
+              <w14:alpha w14:val="60000"/>
+            </w14:schemeClr>
+          </w14:shadow>
+          <w14:textOutline w14:w="0" w14:cap="flat" w14:cmpd="sng" w14:algn="ctr">
+            <w14:noFill/>
+            <w14:prstDash w14:val="solid"/>
+            <w14:round/>
+          </w14:textOutline>
+        </w:rPr>
+      </w:pPr>
+      <w:r>
+        <w:rPr>
+          <w:rFonts w:ascii="Consolas" w:hAnsi="Consolas"/>
+          <w:color w:val="000000" w:themeColor="text1"/>
+          <w14:shadow w14:blurRad="38100" w14:dist="19050" w14:dir="2700000" w14:sx="100000" w14:sy="100000" w14:kx="0" w14:ky="0" w14:algn="tl">
+            <w14:schemeClr w14:val="dk1">
+              <w14:alpha w14:val="60000"/>
+            </w14:schemeClr>
+          </w14:shadow>
+          <w14:textOutline w14:w="0" w14:cap="flat" w14:cmpd="sng" w14:algn="ctr">
+            <w14:noFill/>
+            <w14:prstDash w14:val="solid"/>
+            <w14:round/>
+          </w14:textOutline>
+        </w:rPr>
+        <w:t xml:space="preserve">     console.log(globalVariable)</w:t>
+      </w:r>
+    </w:p>
+    <w:p>
+      <w:pPr>
+        <w:rPr>
+          <w:rFonts w:ascii="Consolas" w:hAnsi="Consolas"/>
+          <w:color w:val="000000" w:themeColor="text1"/>
+          <w14:shadow w14:blurRad="38100" w14:dist="19050" w14:dir="2700000" w14:sx="100000" w14:sy="100000" w14:kx="0" w14:ky="0" w14:algn="tl">
+            <w14:schemeClr w14:val="dk1">
+              <w14:alpha w14:val="60000"/>
+            </w14:schemeClr>
+          </w14:shadow>
+          <w14:textOutline w14:w="0" w14:cap="flat" w14:cmpd="sng" w14:algn="ctr">
+            <w14:noFill/>
+            <w14:prstDash w14:val="solid"/>
+            <w14:round/>
+          </w14:textOutline>
+        </w:rPr>
+      </w:pPr>
+      <w:r>
+        <w:rPr>
+          <w:rFonts w:ascii="Consolas" w:hAnsi="Consolas"/>
+          <w:color w:val="000000" w:themeColor="text1"/>
+          <w14:shadow w14:blurRad="38100" w14:dist="19050" w14:dir="2700000" w14:sx="100000" w14:sy="100000" w14:kx="0" w14:ky="0" w14:algn="tl">
+            <w14:schemeClr w14:val="dk1">
+              <w14:alpha w14:val="60000"/>
+            </w14:schemeClr>
+          </w14:shadow>
+          <w14:textOutline w14:w="0" w14:cap="flat" w14:cmpd="sng" w14:algn="ctr">
+            <w14:noFill/>
+            <w14:prstDash w14:val="solid"/>
+            <w14:round/>
+          </w14:textOutline>
+        </w:rPr>
+        <w:t xml:space="preserve">   </w:t>
+      </w:r>
+      <w:r>
+        <w:rPr>
+          <w:rFonts w:ascii="Consolas" w:hAnsi="Consolas"/>
+          <w:color w:val="000000" w:themeColor="text1"/>
+          <w14:shadow w14:blurRad="38100" w14:dist="19050" w14:dir="2700000" w14:sx="100000" w14:sy="100000" w14:kx="0" w14:ky="0" w14:algn="tl">
+            <w14:schemeClr w14:val="dk1">
+              <w14:alpha w14:val="60000"/>
+            </w14:schemeClr>
+          </w14:shadow>
+          <w14:textOutline w14:w="0" w14:cap="flat" w14:cmpd="sng" w14:algn="ctr">
+            <w14:noFill/>
+            <w14:prstDash w14:val="solid"/>
+            <w14:round/>
+          </w14:textOutline>
+        </w:rPr>
+        <w:t>}</w:t>
+      </w:r>
+    </w:p>
+    <w:p>
+      <w:pPr>
+        <w:rPr>
+          <w:rFonts w:ascii="Consolas" w:hAnsi="Consolas"/>
+          <w:color w:val="000000" w:themeColor="text1"/>
+          <w14:shadow w14:blurRad="38100" w14:dist="19050" w14:dir="2700000" w14:sx="100000" w14:sy="100000" w14:kx="0" w14:ky="0" w14:algn="tl">
+            <w14:schemeClr w14:val="dk1">
+              <w14:alpha w14:val="60000"/>
+            </w14:schemeClr>
+          </w14:shadow>
+          <w14:textOutline w14:w="0" w14:cap="flat" w14:cmpd="sng" w14:algn="ctr">
+            <w14:noFill/>
+            <w14:prstDash w14:val="solid"/>
+            <w14:round/>
+          </w14:textOutline>
+        </w:rPr>
+      </w:pPr>
+      <w:r>
+        <w:rPr>
+          <w:rFonts w:ascii="Consolas" w:hAnsi="Consolas"/>
+          <w:color w:val="000000" w:themeColor="text1"/>
+          <w14:shadow w14:blurRad="38100" w14:dist="19050" w14:dir="2700000" w14:sx="100000" w14:sy="100000" w14:kx="0" w14:ky="0" w14:algn="tl">
+            <w14:schemeClr w14:val="dk1">
+              <w14:alpha w14:val="60000"/>
+            </w14:schemeClr>
+          </w14:shadow>
+          <w14:textOutline w14:w="0" w14:cap="flat" w14:cmpd="sng" w14:algn="ctr">
+            <w14:noFill/>
+            <w14:prstDash w14:val="solid"/>
+            <w14:round/>
+          </w14:textOutline>
+        </w:rPr>
+        <w:t xml:space="preserve">   verGlobalVariable()</w:t>
+      </w:r>
+    </w:p>
+    <w:p>
+      <w:pPr>
+        <w:rPr>
+          <w:rFonts w:ascii="Consolas" w:hAnsi="Consolas"/>
+          <w:color w:val="000000" w:themeColor="text1"/>
+          <w:sz w:val="32"/>
+          <w:szCs w:val="32"/>
+          <w14:shadow w14:blurRad="38100" w14:dist="19050" w14:dir="2700000" w14:sx="100000" w14:sy="100000" w14:kx="0" w14:ky="0" w14:algn="tl">
+            <w14:schemeClr w14:val="dk1">
+              <w14:alpha w14:val="60000"/>
+            </w14:schemeClr>
+          </w14:shadow>
+          <w14:textOutline w14:w="0" w14:cap="flat" w14:cmpd="sng" w14:algn="ctr">
+            <w14:noFill/>
+            <w14:prstDash w14:val="solid"/>
+            <w14:round/>
+          </w14:textOutline>
+        </w:rPr>
+      </w:pPr>
+    </w:p>
+    <w:p>
+      <w:pPr>
+        <w:rPr>
+          <w:rFonts w:ascii="Consolas" w:hAnsi="Consolas"/>
+          <w:color w:val="000000" w:themeColor="text1"/>
+          <w:sz w:val="32"/>
+          <w:szCs w:val="32"/>
+          <w14:shadow w14:blurRad="38100" w14:dist="19050" w14:dir="2700000" w14:sx="100000" w14:sy="100000" w14:kx="0" w14:ky="0" w14:algn="tl">
+            <w14:schemeClr w14:val="dk1">
+              <w14:alpha w14:val="60000"/>
+            </w14:schemeClr>
+          </w14:shadow>
+          <w14:textOutline w14:w="0" w14:cap="flat" w14:cmpd="sng" w14:algn="ctr">
+            <w14:noFill/>
+            <w14:prstDash w14:val="solid"/>
+            <w14:round/>
+          </w14:textOutline>
+        </w:rPr>
+      </w:pPr>
+      <w:r>
+        <w:rPr>
+          <w:rFonts w:ascii="Consolas" w:hAnsi="Consolas"/>
+          <w:color w:val="000000" w:themeColor="text1"/>
+          <w:sz w:val="32"/>
+          <w:szCs w:val="32"/>
+          <w14:shadow w14:blurRad="38100" w14:dist="19050" w14:dir="2700000" w14:sx="100000" w14:sy="100000" w14:kx="0" w14:ky="0" w14:algn="tl">
+            <w14:schemeClr w14:val="dk1">
+              <w14:alpha w14:val="60000"/>
+            </w14:schemeClr>
+          </w14:shadow>
+          <w14:textOutline w14:w="0" w14:cap="flat" w14:cmpd="sng" w14:algn="ctr">
+            <w14:noFill/>
+            <w14:prstDash w14:val="solid"/>
+            <w14:round/>
+          </w14:textOutline>
+        </w:rPr>
+        <w:lastRenderedPageBreak/>
+        <w:t xml:space="preserve">2. </w:t>
+      </w:r>
+      <w:r>
+        <w:rPr>
+          <w:rFonts w:ascii="Consolas" w:hAnsi="Consolas"/>
+          <w:b/>
+          <w:bCs/>
+          <w:color w:val="000000" w:themeColor="text1"/>
+          <w:sz w:val="32"/>
+          <w:szCs w:val="32"/>
+          <w14:shadow w14:blurRad="38100" w14:dist="19050" w14:dir="2700000" w14:sx="100000" w14:sy="100000" w14:kx="0" w14:ky="0" w14:algn="tl">
+            <w14:schemeClr w14:val="dk1">
+              <w14:alpha w14:val="60000"/>
+            </w14:schemeClr>
+          </w14:shadow>
+          <w14:textOutline w14:w="0" w14:cap="flat" w14:cmpd="sng" w14:algn="ctr">
+            <w14:noFill/>
+            <w14:prstDash w14:val="solid"/>
+            <w14:round/>
+          </w14:textOutline>
+        </w:rPr>
+        <w:t>Local Scope:</w:t>
+      </w:r>
+    </w:p>
+    <w:p>
+      <w:pPr>
+        <w:rPr>
+          <w:rFonts w:ascii="Consolas" w:hAnsi="Consolas"/>
+          <w:color w:val="000000" w:themeColor="text1"/>
+          <w:sz w:val="32"/>
+          <w:szCs w:val="32"/>
+          <w14:shadow w14:blurRad="38100" w14:dist="19050" w14:dir="2700000" w14:sx="100000" w14:sy="100000" w14:kx="0" w14:ky="0" w14:algn="tl">
+            <w14:schemeClr w14:val="dk1">
+              <w14:alpha w14:val="60000"/>
+            </w14:schemeClr>
+          </w14:shadow>
+          <w14:textOutline w14:w="0" w14:cap="flat" w14:cmpd="sng" w14:algn="ctr">
+            <w14:noFill/>
+            <w14:prstDash w14:val="solid"/>
+            <w14:round/>
+          </w14:textOutline>
+        </w:rPr>
+      </w:pPr>
+      <w:r>
+        <w:rPr>
+          <w:rFonts w:ascii="Consolas" w:hAnsi="Consolas"/>
+          <w:color w:val="000000" w:themeColor="text1"/>
+          <w:sz w:val="32"/>
+          <w:szCs w:val="32"/>
+          <w14:shadow w14:blurRad="38100" w14:dist="19050" w14:dir="2700000" w14:sx="100000" w14:sy="100000" w14:kx="0" w14:ky="0" w14:algn="tl">
+            <w14:schemeClr w14:val="dk1">
+              <w14:alpha w14:val="60000"/>
+            </w14:schemeClr>
+          </w14:shadow>
+          <w14:textOutline w14:w="0" w14:cap="flat" w14:cmpd="sng" w14:algn="ctr">
+            <w14:noFill/>
+            <w14:prstDash w14:val="solid"/>
+            <w14:round/>
+          </w14:textOutline>
+        </w:rPr>
+        <w:t xml:space="preserve">   - Las variables declaradas dentro de una función o bloque de código tienen un alcance local.</w:t>
+      </w:r>
+    </w:p>
+    <w:p>
+      <w:pPr>
+        <w:rPr>
+          <w:rFonts w:ascii="Consolas" w:hAnsi="Consolas"/>
+          <w:color w:val="000000" w:themeColor="text1"/>
+          <w:sz w:val="32"/>
+          <w:szCs w:val="32"/>
+          <w14:shadow w14:blurRad="38100" w14:dist="19050" w14:dir="2700000" w14:sx="100000" w14:sy="100000" w14:kx="0" w14:ky="0" w14:algn="tl">
+            <w14:schemeClr w14:val="dk1">
+              <w14:alpha w14:val="60000"/>
+            </w14:schemeClr>
+          </w14:shadow>
+          <w14:textOutline w14:w="0" w14:cap="flat" w14:cmpd="sng" w14:algn="ctr">
+            <w14:noFill/>
+            <w14:prstDash w14:val="solid"/>
+            <w14:round/>
+          </w14:textOutline>
+        </w:rPr>
+      </w:pPr>
+      <w:r>
+        <w:rPr>
+          <w:rFonts w:ascii="Consolas" w:hAnsi="Consolas"/>
+          <w:color w:val="000000" w:themeColor="text1"/>
+          <w:sz w:val="32"/>
+          <w:szCs w:val="32"/>
+          <w14:shadow w14:blurRad="38100" w14:dist="19050" w14:dir="2700000" w14:sx="100000" w14:sy="100000" w14:kx="0" w14:ky="0" w14:algn="tl">
+            <w14:schemeClr w14:val="dk1">
+              <w14:alpha w14:val="60000"/>
+            </w14:schemeClr>
+          </w14:shadow>
+          <w14:textOutline w14:w="0" w14:cap="flat" w14:cmpd="sng" w14:algn="ctr">
+            <w14:noFill/>
+            <w14:prstDash w14:val="solid"/>
+            <w14:round/>
+          </w14:textOutline>
+        </w:rPr>
+        <w:t xml:space="preserve">   - Estas variables son accesibles solo dentro de la función o bloque en el que fueron declaradas.</w:t>
+      </w:r>
+    </w:p>
+    <w:p>
+      <w:pPr>
+        <w:rPr>
+          <w:rFonts w:ascii="Consolas" w:hAnsi="Consolas"/>
+          <w:color w:val="000000" w:themeColor="text1"/>
+          <w14:shadow w14:blurRad="38100" w14:dist="19050" w14:dir="2700000" w14:sx="100000" w14:sy="100000" w14:kx="0" w14:ky="0" w14:algn="tl">
+            <w14:schemeClr w14:val="dk1">
+              <w14:alpha w14:val="60000"/>
+            </w14:schemeClr>
+          </w14:shadow>
+          <w14:textOutline w14:w="0" w14:cap="flat" w14:cmpd="sng" w14:algn="ctr">
+            <w14:noFill/>
+            <w14:prstDash w14:val="solid"/>
+            <w14:round/>
+          </w14:textOutline>
+        </w:rPr>
+      </w:pPr>
+      <w:r>
+        <w:rPr>
+          <w:rFonts w:ascii="Consolas" w:hAnsi="Consolas"/>
+          <w:color w:val="000000" w:themeColor="text1"/>
+          <w14:shadow w14:blurRad="38100" w14:dist="19050" w14:dir="2700000" w14:sx="100000" w14:sy="100000" w14:kx="0" w14:ky="0" w14:algn="tl">
+            <w14:schemeClr w14:val="dk1">
+              <w14:alpha w14:val="60000"/>
+            </w14:schemeClr>
+          </w14:shadow>
+          <w14:textOutline w14:w="0" w14:cap="flat" w14:cmpd="sng" w14:algn="ctr">
+            <w14:noFill/>
+            <w14:prstDash w14:val="solid"/>
+            <w14:round/>
+          </w14:textOutline>
+        </w:rPr>
+        <w:t xml:space="preserve">   function exampleFunction() {</w:t>
+      </w:r>
+    </w:p>
+    <w:p>
+      <w:pPr>
+        <w:rPr>
+          <w:rFonts w:ascii="Consolas" w:hAnsi="Consolas"/>
+          <w:color w:val="000000" w:themeColor="text1"/>
+          <w14:shadow w14:blurRad="38100" w14:dist="19050" w14:dir="2700000" w14:sx="100000" w14:sy="100000" w14:kx="0" w14:ky="0" w14:algn="tl">
+            <w14:schemeClr w14:val="dk1">
+              <w14:alpha w14:val="60000"/>
+            </w14:schemeClr>
+          </w14:shadow>
+          <w14:textOutline w14:w="0" w14:cap="flat" w14:cmpd="sng" w14:algn="ctr">
+            <w14:noFill/>
+            <w14:prstDash w14:val="solid"/>
+            <w14:round/>
+          </w14:textOutline>
+        </w:rPr>
+      </w:pPr>
+      <w:r>
+        <w:rPr>
+          <w:rFonts w:ascii="Consolas" w:hAnsi="Consolas"/>
+          <w:color w:val="000000" w:themeColor="text1"/>
+          <w14:shadow w14:blurRad="38100" w14:dist="19050" w14:dir="2700000" w14:sx="100000" w14:sy="100000" w14:kx="0" w14:ky="0" w14:algn="tl">
+            <w14:schemeClr w14:val="dk1">
+              <w14:alpha w14:val="60000"/>
+            </w14:schemeClr>
+          </w14:shadow>
+          <w14:textOutline w14:w="0" w14:cap="flat" w14:cmpd="sng" w14:algn="ctr">
+            <w14:noFill/>
+            <w14:prstDash w14:val="solid"/>
+            <w14:round/>
+          </w14:textOutline>
+        </w:rPr>
+        <w:t xml:space="preserve">     var localVariable = 'Soy local';</w:t>
+      </w:r>
+    </w:p>
+    <w:p>
+      <w:pPr>
+        <w:rPr>
+          <w:rFonts w:ascii="Consolas" w:hAnsi="Consolas"/>
+          <w:color w:val="000000" w:themeColor="text1"/>
+          <w14:shadow w14:blurRad="38100" w14:dist="19050" w14:dir="2700000" w14:sx="100000" w14:sy="100000" w14:kx="0" w14:ky="0" w14:algn="tl">
+            <w14:schemeClr w14:val="dk1">
+              <w14:alpha w14:val="60000"/>
+            </w14:schemeClr>
+          </w14:shadow>
+          <w14:textOutline w14:w="0" w14:cap="flat" w14:cmpd="sng" w14:algn="ctr">
+            <w14:noFill/>
+            <w14:prstDash w14:val="solid"/>
+            <w14:round/>
+          </w14:textOutline>
+        </w:rPr>
+      </w:pPr>
+      <w:r>
+        <w:rPr>
+          <w:rFonts w:ascii="Consolas" w:hAnsi="Consolas"/>
+          <w:color w:val="000000" w:themeColor="text1"/>
+          <w14:shadow w14:blurRad="38100" w14:dist="19050" w14:dir="2700000" w14:sx="100000" w14:sy="100000" w14:kx="0" w14:ky="0" w14:algn="tl">
+            <w14:schemeClr w14:val="dk1">
+              <w14:alpha w14:val="60000"/>
+            </w14:schemeClr>
+          </w14:shadow>
+          <w14:textOutline w14:w="0" w14:cap="flat" w14:cmpd="sng" w14:algn="ctr">
+            <w14:noFill/>
+            <w14:prstDash w14:val="solid"/>
+            <w14:round/>
+          </w14:textOutline>
+        </w:rPr>
+        <w:t xml:space="preserve">     console.log(localVariable);</w:t>
+      </w:r>
+    </w:p>
+    <w:p>
+      <w:pPr>
+        <w:rPr>
+          <w:rFonts w:ascii="Consolas" w:hAnsi="Consolas"/>
+          <w:color w:val="000000" w:themeColor="text1"/>
+          <w:sz w:val="32"/>
+          <w:szCs w:val="32"/>
+          <w14:shadow w14:blurRad="38100" w14:dist="19050" w14:dir="2700000" w14:sx="100000" w14:sy="100000" w14:kx="0" w14:ky="0" w14:algn="tl">
+            <w14:schemeClr w14:val="dk1">
+              <w14:alpha w14:val="60000"/>
+            </w14:schemeClr>
+          </w14:shadow>
+          <w14:textOutline w14:w="0" w14:cap="flat" w14:cmpd="sng" w14:algn="ctr">
+            <w14:noFill/>
+            <w14:prstDash w14:val="solid"/>
+            <w14:round/>
+          </w14:textOutline>
+        </w:rPr>
+      </w:pPr>
+      <w:r>
+        <w:rPr>
+          <w:rFonts w:ascii="Consolas" w:hAnsi="Consolas"/>
+          <w:color w:val="000000" w:themeColor="text1"/>
+          <w14:shadow w14:blurRad="38100" w14:dist="19050" w14:dir="2700000" w14:sx="100000" w14:sy="100000" w14:kx="0" w14:ky="0" w14:algn="tl">
+            <w14:schemeClr w14:val="dk1">
+              <w14:alpha w14:val="60000"/>
+            </w14:schemeClr>
+          </w14:shadow>
+          <w14:textOutline w14:w="0" w14:cap="flat" w14:cmpd="sng" w14:algn="ctr">
+            <w14:noFill/>
+            <w14:prstDash w14:val="solid"/>
+            <w14:round/>
+          </w14:textOutline>
+        </w:rPr>
+        <w:t xml:space="preserve">   }</w:t>
+      </w:r>
+    </w:p>
+    <w:p>
+      <w:pPr>
+        <w:rPr>
+          <w:rFonts w:ascii="Consolas" w:hAnsi="Consolas"/>
+          <w:color w:val="000000" w:themeColor="text1"/>
+          <w:sz w:val="32"/>
+          <w:szCs w:val="32"/>
+          <w14:shadow w14:blurRad="38100" w14:dist="19050" w14:dir="2700000" w14:sx="100000" w14:sy="100000" w14:kx="0" w14:ky="0" w14:algn="tl">
+            <w14:schemeClr w14:val="dk1">
+              <w14:alpha w14:val="60000"/>
+            </w14:schemeClr>
+          </w14:shadow>
+          <w14:textOutline w14:w="0" w14:cap="flat" w14:cmpd="sng" w14:algn="ctr">
+            <w14:noFill/>
+            <w14:prstDash w14:val="solid"/>
+            <w14:round/>
+          </w14:textOutline>
+        </w:rPr>
+      </w:pPr>
+      <w:r>
+        <w:rPr>
+          <w:rFonts w:ascii="Consolas" w:hAnsi="Consolas"/>
+          <w:color w:val="000000" w:themeColor="text1"/>
+          <w:sz w:val="32"/>
+          <w:szCs w:val="32"/>
+          <w14:shadow w14:blurRad="38100" w14:dist="19050" w14:dir="2700000" w14:sx="100000" w14:sy="100000" w14:kx="0" w14:ky="0" w14:algn="tl">
+            <w14:schemeClr w14:val="dk1">
+              <w14:alpha w14:val="60000"/>
+            </w14:schemeClr>
+          </w14:shadow>
+          <w14:textOutline w14:w="0" w14:cap="flat" w14:cmpd="sng" w14:algn="ctr">
+            <w14:noFill/>
+            <w14:prstDash w14:val="solid"/>
+            <w14:round/>
+          </w14:textOutline>
+        </w:rPr>
+        <w:t xml:space="preserve">   - En ES6 (ECMAScript 2015) se introdujo `let` y `const` que tienen un alcance de bloque, lo que significa que su alcance se limita al bloque en el que fueron declarados.</w:t>
+      </w:r>
+    </w:p>
+    <w:p>
+      <w:pPr>
+        <w:rPr>
+          <w:rFonts w:ascii="Consolas" w:hAnsi="Consolas"/>
+          <w:color w:val="000000" w:themeColor="text1"/>
+          <w14:shadow w14:blurRad="38100" w14:dist="19050" w14:dir="2700000" w14:sx="100000" w14:sy="100000" w14:kx="0" w14:ky="0" w14:algn="tl">
+            <w14:schemeClr w14:val="dk1">
+              <w14:alpha w14:val="60000"/>
+            </w14:schemeClr>
+          </w14:shadow>
+          <w14:textOutline w14:w="0" w14:cap="flat" w14:cmpd="sng" w14:algn="ctr">
+            <w14:noFill/>
+            <w14:prstDash w14:val="solid"/>
+            <w14:round/>
+          </w14:textOutline>
+        </w:rPr>
+      </w:pPr>
+      <w:r>
+        <w:rPr>
+          <w:rFonts w:ascii="Consolas" w:hAnsi="Consolas"/>
+          <w:color w:val="000000" w:themeColor="text1"/>
+          <w14:shadow w14:blurRad="38100" w14:dist="19050" w14:dir="2700000" w14:sx="100000" w14:sy="100000" w14:kx="0" w14:ky="0" w14:algn="tl">
+            <w14:schemeClr w14:val="dk1">
+              <w14:alpha w14:val="60000"/>
+            </w14:schemeClr>
+          </w14:shadow>
+          <w14:textOutline w14:w="0" w14:cap="flat" w14:cmpd="sng" w14:algn="ctr">
+            <w14:noFill/>
+            <w14:prstDash w14:val="solid"/>
+            <w14:round/>
+          </w14:textOutline>
+        </w:rPr>
+        <w:t xml:space="preserve">   if (true) {</w:t>
+      </w:r>
+    </w:p>
+    <w:p>
+      <w:pPr>
+        <w:rPr>
+          <w:rFonts w:ascii="Consolas" w:hAnsi="Consolas"/>
+          <w:color w:val="000000" w:themeColor="text1"/>
+          <w14:shadow w14:blurRad="38100" w14:dist="19050" w14:dir="2700000" w14:sx="100000" w14:sy="100000" w14:kx="0" w14:ky="0" w14:algn="tl">
+            <w14:schemeClr w14:val="dk1">
+              <w14:alpha w14:val="60000"/>
+            </w14:schemeClr>
+          </w14:shadow>
+          <w14:textOutline w14:w="0" w14:cap="flat" w14:cmpd="sng" w14:algn="ctr">
+            <w14:noFill/>
+            <w14:prstDash w14:val="solid"/>
+            <w14:round/>
+          </w14:textOutline>
+        </w:rPr>
+      </w:pPr>
+      <w:r>
+        <w:rPr>
+          <w:rFonts w:ascii="Consolas" w:hAnsi="Consolas"/>
+          <w:color w:val="000000" w:themeColor="text1"/>
+          <w14:shadow w14:blurRad="38100" w14:dist="19050" w14:dir="2700000" w14:sx="100000" w14:sy="100000" w14:kx="0" w14:ky="0" w14:algn="tl">
+            <w14:schemeClr w14:val="dk1">
+              <w14:alpha w14:val="60000"/>
+            </w14:schemeClr>
+          </w14:shadow>
+          <w14:textOutline w14:w="0" w14:cap="flat" w14:cmpd="sng" w14:algn="ctr">
+            <w14:noFill/>
+            <w14:prstDash w14:val="solid"/>
+            <w14:round/>
+          </w14:textOutline>
+        </w:rPr>
+        <w:t xml:space="preserve">     let blockVariable = 'Soy de bloque';</w:t>
+      </w:r>
+    </w:p>
+    <w:p>
+      <w:pPr>
+        <w:rPr>
+          <w:rFonts w:ascii="Consolas" w:hAnsi="Consolas"/>
+          <w:color w:val="000000" w:themeColor="text1"/>
+          <w14:shadow w14:blurRad="38100" w14:dist="19050" w14:dir="2700000" w14:sx="100000" w14:sy="100000" w14:kx="0" w14:ky="0" w14:algn="tl">
+            <w14:schemeClr w14:val="dk1">
+              <w14:alpha w14:val="60000"/>
+            </w14:schemeClr>
+          </w14:shadow>
+          <w14:textOutline w14:w="0" w14:cap="flat" w14:cmpd="sng" w14:algn="ctr">
+            <w14:noFill/>
+            <w14:prstDash w14:val="solid"/>
+            <w14:round/>
+          </w14:textOutline>
+        </w:rPr>
+      </w:pPr>
+      <w:r>
+        <w:rPr>
+          <w:rFonts w:ascii="Consolas" w:hAnsi="Consolas"/>
+          <w:color w:val="000000" w:themeColor="text1"/>
+          <w14:shadow w14:blurRad="38100" w14:dist="19050" w14:dir="2700000" w14:sx="100000" w14:sy="100000" w14:kx="0" w14:ky="0" w14:algn="tl">
+            <w14:schemeClr w14:val="dk1">
+              <w14:alpha w14:val="60000"/>
+            </w14:schemeClr>
+          </w14:shadow>
+          <w14:textOutline w14:w="0" w14:cap="flat" w14:cmpd="sng" w14:algn="ctr">
+            <w14:noFill/>
+            <w14:prstDash w14:val="solid"/>
+            <w14:round/>
+          </w14:textOutline>
+        </w:rPr>
+        <w:t xml:space="preserve">     console.log(blockVariable);</w:t>
+      </w:r>
+    </w:p>
+    <w:p>
+      <w:pPr>
+        <w:rPr>
+          <w:rFonts w:ascii="Consolas" w:hAnsi="Consolas"/>
+          <w:color w:val="000000" w:themeColor="text1"/>
+          <w:sz w:val="32"/>
+          <w:szCs w:val="32"/>
+          <w14:shadow w14:blurRad="38100" w14:dist="19050" w14:dir="2700000" w14:sx="100000" w14:sy="100000" w14:kx="0" w14:ky="0" w14:algn="tl">
+            <w14:schemeClr w14:val="dk1">
+              <w14:alpha w14:val="60000"/>
+            </w14:schemeClr>
+          </w14:shadow>
+          <w14:textOutline w14:w="0" w14:cap="flat" w14:cmpd="sng" w14:algn="ctr">
+            <w14:noFill/>
+            <w14:prstDash w14:val="solid"/>
+            <w14:round/>
+          </w14:textOutline>
+        </w:rPr>
+      </w:pPr>
+      <w:r>
+        <w:rPr>
+          <w:rFonts w:ascii="Consolas" w:hAnsi="Consolas"/>
+          <w:color w:val="000000" w:themeColor="text1"/>
+          <w14:shadow w14:blurRad="38100" w14:dist="19050" w14:dir="2700000" w14:sx="100000" w14:sy="100000" w14:kx="0" w14:ky="0" w14:algn="tl">
+            <w14:schemeClr w14:val="dk1">
+              <w14:alpha w14:val="60000"/>
+            </w14:schemeClr>
+          </w14:shadow>
+          <w14:textOutline w14:w="0" w14:cap="flat" w14:cmpd="sng" w14:algn="ctr">
+            <w14:noFill/>
+            <w14:prstDash w14:val="solid"/>
+            <w14:round/>
+          </w14:textOutline>
+        </w:rPr>
+        <w:t xml:space="preserve">   }</w:t>
+      </w:r>
+    </w:p>
+    <w:p>
+      <w:pPr>
+        <w:rPr>
+          <w:rFonts w:ascii="Consolas" w:hAnsi="Consolas"/>
+          <w:color w:val="000000" w:themeColor="text1"/>
+          <w:sz w:val="32"/>
+          <w:szCs w:val="32"/>
+          <w14:shadow w14:blurRad="38100" w14:dist="19050" w14:dir="2700000" w14:sx="100000" w14:sy="100000" w14:kx="0" w14:ky="0" w14:algn="tl">
+            <w14:schemeClr w14:val="dk1">
+              <w14:alpha w14:val="60000"/>
+            </w14:schemeClr>
+          </w14:shadow>
+          <w14:textOutline w14:w="0" w14:cap="flat" w14:cmpd="sng" w14:algn="ctr">
+            <w14:noFill/>
+            <w14:prstDash w14:val="solid"/>
+            <w14:round/>
+          </w14:textOutline>
+        </w:rPr>
+      </w:pPr>
+      <w:r>
+        <w:rPr>
+          <w:rFonts w:ascii="Consolas" w:hAnsi="Consolas"/>
+          <w:color w:val="000000" w:themeColor="text1"/>
+          <w:sz w:val="32"/>
+          <w:szCs w:val="32"/>
+          <w14:shadow w14:blurRad="38100" w14:dist="19050" w14:dir="2700000" w14:sx="100000" w14:sy="100000" w14:kx="0" w14:ky="0" w14:algn="tl">
+            <w14:schemeClr w14:val="dk1">
+              <w14:alpha w14:val="60000"/>
+            </w14:schemeClr>
+          </w14:shadow>
+          <w14:textOutline w14:w="0" w14:cap="flat" w14:cmpd="sng" w14:algn="ctr">
+            <w14:noFill/>
+            <w14:prstDash w14:val="solid"/>
+            <w14:round/>
+          </w14:textOutline>
+        </w:rPr>
+        <w:t xml:space="preserve">3. </w:t>
+      </w:r>
+      <w:r>
+        <w:rPr>
+          <w:rFonts w:ascii="Consolas" w:hAnsi="Consolas"/>
+          <w:b/>
+          <w:bCs/>
+          <w:color w:val="000000" w:themeColor="text1"/>
+          <w:sz w:val="32"/>
+          <w:szCs w:val="32"/>
+          <w14:shadow w14:blurRad="38100" w14:dist="19050" w14:dir="2700000" w14:sx="100000" w14:sy="100000" w14:kx="0" w14:ky="0" w14:algn="tl">
+            <w14:schemeClr w14:val="dk1">
+              <w14:alpha w14:val="60000"/>
+            </w14:schemeClr>
+          </w14:shadow>
+          <w14:textOutline w14:w="0" w14:cap="flat" w14:cmpd="sng" w14:algn="ctr">
+            <w14:noFill/>
+            <w14:prstDash w14:val="solid"/>
+            <w14:round/>
+          </w14:textOutline>
+        </w:rPr>
+        <w:t>Lexical Scope:</w:t>
+      </w:r>
+    </w:p>
+    <w:p>
+      <w:pPr>
+        <w:rPr>
+          <w:rFonts w:ascii="Consolas" w:hAnsi="Consolas"/>
+          <w:color w:val="000000" w:themeColor="text1"/>
+          <w:sz w:val="32"/>
+          <w:szCs w:val="32"/>
+          <w14:shadow w14:blurRad="38100" w14:dist="19050" w14:dir="2700000" w14:sx="100000" w14:sy="100000" w14:kx="0" w14:ky="0" w14:algn="tl">
+            <w14:schemeClr w14:val="dk1">
+              <w14:alpha w14:val="60000"/>
+            </w14:schemeClr>
+          </w14:shadow>
+          <w14:textOutline w14:w="0" w14:cap="flat" w14:cmpd="sng" w14:algn="ctr">
+            <w14:noFill/>
+            <w14:prstDash w14:val="solid"/>
+            <w14:round/>
+          </w14:textOutline>
+        </w:rPr>
+      </w:pPr>
+      <w:r>
+        <w:rPr>
+          <w:rFonts w:ascii="Consolas" w:hAnsi="Consolas"/>
+          <w:color w:val="000000" w:themeColor="text1"/>
+          <w:sz w:val="32"/>
+          <w:szCs w:val="32"/>
+          <w14:shadow w14:blurRad="38100" w14:dist="19050" w14:dir="2700000" w14:sx="100000" w14:sy="100000" w14:kx="0" w14:ky="0" w14:algn="tl">
+            <w14:schemeClr w14:val="dk1">
+              <w14:alpha w14:val="60000"/>
+            </w14:schemeClr>
+          </w14:shadow>
+          <w14:textOutline w14:w="0" w14:cap="flat" w14:cmpd="sng" w14:algn="ctr">
+            <w14:noFill/>
+            <w14:prstDash w14:val="solid"/>
+            <w14:round/>
+          </w14:textOutline>
+        </w:rPr>
+        <w:t xml:space="preserve">   - JavaScript utiliza lexical scope, también conocido como "scope estático".</w:t>
+      </w:r>
+    </w:p>
+    <w:p>
+      <w:pPr>
+        <w:rPr>
+          <w:rFonts w:ascii="Consolas" w:hAnsi="Consolas"/>
+          <w:color w:val="000000" w:themeColor="text1"/>
+          <w:sz w:val="32"/>
+          <w:szCs w:val="32"/>
+          <w14:shadow w14:blurRad="38100" w14:dist="19050" w14:dir="2700000" w14:sx="100000" w14:sy="100000" w14:kx="0" w14:ky="0" w14:algn="tl">
+            <w14:schemeClr w14:val="dk1">
+              <w14:alpha w14:val="60000"/>
+            </w14:schemeClr>
+          </w14:shadow>
+          <w14:textOutline w14:w="0" w14:cap="flat" w14:cmpd="sng" w14:algn="ctr">
+            <w14:noFill/>
+            <w14:prstDash w14:val="solid"/>
+            <w14:round/>
+          </w14:textOutline>
+        </w:rPr>
+      </w:pPr>
+      <w:r>
+        <w:rPr>
+          <w:rFonts w:ascii="Consolas" w:hAnsi="Consolas"/>
+          <w:color w:val="000000" w:themeColor="text1"/>
+          <w:sz w:val="32"/>
+          <w:szCs w:val="32"/>
+          <w14:shadow w14:blurRad="38100" w14:dist="19050" w14:dir="2700000" w14:sx="100000" w14:sy="100000" w14:kx="0" w14:ky="0" w14:algn="tl">
+            <w14:schemeClr w14:val="dk1">
+              <w14:alpha w14:val="60000"/>
+            </w14:schemeClr>
+          </w14:shadow>
+          <w14:textOutline w14:w="0" w14:cap="flat" w14:cmpd="sng" w14:algn="ctr">
+            <w14:noFill/>
+            <w14:prstDash w14:val="solid"/>
+            <w14:round/>
+          </w14:textOutline>
+        </w:rPr>
+        <w:t xml:space="preserve">   - En lexical scope, el alcance de una variable está determinado por su posición en el código fuente durante la fase de compilación, no durante la ejecución.</w:t>
+      </w:r>
+    </w:p>
+    <w:p>
+      <w:pPr>
+        <w:rPr>
+          <w:rFonts w:ascii="Consolas" w:hAnsi="Consolas"/>
+          <w:color w:val="000000" w:themeColor="text1"/>
+          <w:sz w:val="32"/>
+          <w:szCs w:val="32"/>
+          <w14:shadow w14:blurRad="38100" w14:dist="19050" w14:dir="2700000" w14:sx="100000" w14:sy="100000" w14:kx="0" w14:ky="0" w14:algn="tl">
+            <w14:schemeClr w14:val="dk1">
+              <w14:alpha w14:val="60000"/>
+            </w14:schemeClr>
+          </w14:shadow>
+          <w14:textOutline w14:w="0" w14:cap="flat" w14:cmpd="sng" w14:algn="ctr">
+            <w14:noFill/>
+            <w14:prstDash w14:val="solid"/>
+            <w14:round/>
+          </w14:textOutline>
+        </w:rPr>
+      </w:pPr>
+      <w:r>
+        <w:rPr>
+          <w:rFonts w:ascii="Consolas" w:hAnsi="Consolas"/>
+          <w:color w:val="000000" w:themeColor="text1"/>
+          <w:sz w:val="32"/>
+          <w:szCs w:val="32"/>
+          <w14:shadow w14:blurRad="38100" w14:dist="19050" w14:dir="2700000" w14:sx="100000" w14:sy="100000" w14:kx="0" w14:ky="0" w14:algn="tl">
+            <w14:schemeClr w14:val="dk1">
+              <w14:alpha w14:val="60000"/>
+            </w14:schemeClr>
+          </w14:shadow>
+          <w14:textOutline w14:w="0" w14:cap="flat" w14:cmpd="sng" w14:algn="ctr">
+            <w14:noFill/>
+            <w14:prstDash w14:val="solid"/>
+            <w14:round/>
+          </w14:textOutline>
+        </w:rPr>
+        <w:t xml:space="preserve">   - Esto significa que el alcance de una variable se determina por su ubicación dentro </w:t>
+      </w:r>
+      <w:r>
+        <w:rPr>
+          <w:rFonts w:ascii="Consolas" w:hAnsi="Consolas"/>
+          <w:color w:val="000000" w:themeColor="text1"/>
+          <w:sz w:val="32"/>
+          <w:szCs w:val="32"/>
+          <w14:shadow w14:blurRad="38100" w14:dist="19050" w14:dir="2700000" w14:sx="100000" w14:sy="100000" w14:kx="0" w14:ky="0" w14:algn="tl">
+            <w14:schemeClr w14:val="dk1">
+              <w14:alpha w14:val="60000"/>
+            </w14:schemeClr>
+          </w14:shadow>
+          <w14:textOutline w14:w="0" w14:cap="flat" w14:cmpd="sng" w14:algn="ctr">
+            <w14:noFill/>
+            <w14:prstDash w14:val="solid"/>
+            <w14:round/>
+          </w14:textOutline>
+        </w:rPr>
+        <w:lastRenderedPageBreak/>
+        <w:t>del código fuente y la estructura de bloques anidados.</w:t>
+      </w:r>
+    </w:p>
+    <w:p>
+      <w:pPr>
+        <w:rPr>
+          <w:rFonts w:ascii="Consolas" w:hAnsi="Consolas"/>
+          <w:color w:val="000000" w:themeColor="text1"/>
+          <w14:shadow w14:blurRad="38100" w14:dist="19050" w14:dir="2700000" w14:sx="100000" w14:sy="100000" w14:kx="0" w14:ky="0" w14:algn="tl">
+            <w14:schemeClr w14:val="dk1">
+              <w14:alpha w14:val="60000"/>
+            </w14:schemeClr>
+          </w14:shadow>
+          <w14:textOutline w14:w="0" w14:cap="flat" w14:cmpd="sng" w14:algn="ctr">
+            <w14:noFill/>
+            <w14:prstDash w14:val="solid"/>
+            <w14:round/>
+          </w14:textOutline>
+        </w:rPr>
+      </w:pPr>
+      <w:r>
+        <w:rPr>
+          <w:rFonts w:ascii="Consolas" w:hAnsi="Consolas"/>
+          <w:color w:val="000000" w:themeColor="text1"/>
+          <w14:shadow w14:blurRad="38100" w14:dist="19050" w14:dir="2700000" w14:sx="100000" w14:sy="100000" w14:kx="0" w14:ky="0" w14:algn="tl">
+            <w14:schemeClr w14:val="dk1">
+              <w14:alpha w14:val="60000"/>
+            </w14:schemeClr>
+          </w14:shadow>
+          <w14:textOutline w14:w="0" w14:cap="flat" w14:cmpd="sng" w14:algn="ctr">
+            <w14:noFill/>
+            <w14:prstDash w14:val="solid"/>
+            <w14:round/>
+          </w14:textOutline>
+        </w:rPr>
+        <w:t xml:space="preserve">   function outerFunction() {</w:t>
+      </w:r>
+    </w:p>
+    <w:p>
+      <w:pPr>
+        <w:rPr>
+          <w:rFonts w:ascii="Consolas" w:hAnsi="Consolas"/>
+          <w:color w:val="000000" w:themeColor="text1"/>
+          <w14:shadow w14:blurRad="38100" w14:dist="19050" w14:dir="2700000" w14:sx="100000" w14:sy="100000" w14:kx="0" w14:ky="0" w14:algn="tl">
+            <w14:schemeClr w14:val="dk1">
+              <w14:alpha w14:val="60000"/>
+            </w14:schemeClr>
+          </w14:shadow>
+          <w14:textOutline w14:w="0" w14:cap="flat" w14:cmpd="sng" w14:algn="ctr">
+            <w14:noFill/>
+            <w14:prstDash w14:val="solid"/>
+            <w14:round/>
+          </w14:textOutline>
+        </w:rPr>
+      </w:pPr>
+      <w:r>
+        <w:rPr>
+          <w:rFonts w:ascii="Consolas" w:hAnsi="Consolas"/>
+          <w:color w:val="000000" w:themeColor="text1"/>
+          <w14:shadow w14:blurRad="38100" w14:dist="19050" w14:dir="2700000" w14:sx="100000" w14:sy="100000" w14:kx="0" w14:ky="0" w14:algn="tl">
+            <w14:schemeClr w14:val="dk1">
+              <w14:alpha w14:val="60000"/>
+            </w14:schemeClr>
+          </w14:shadow>
+          <w14:textOutline w14:w="0" w14:cap="flat" w14:cmpd="sng" w14:algn="ctr">
+            <w14:noFill/>
+            <w14:prstDash w14:val="solid"/>
+            <w14:round/>
+          </w14:textOutline>
+        </w:rPr>
+        <w:t xml:space="preserve">     var outerVariable = 'Exterior';</w:t>
+      </w:r>
+    </w:p>
+    <w:p>
+      <w:pPr>
+        <w:rPr>
+          <w:rFonts w:ascii="Consolas" w:hAnsi="Consolas"/>
+          <w:color w:val="000000" w:themeColor="text1"/>
+          <w14:shadow w14:blurRad="38100" w14:dist="19050" w14:dir="2700000" w14:sx="100000" w14:sy="100000" w14:kx="0" w14:ky="0" w14:algn="tl">
+            <w14:schemeClr w14:val="dk1">
+              <w14:alpha w14:val="60000"/>
+            </w14:schemeClr>
+          </w14:shadow>
+          <w14:textOutline w14:w="0" w14:cap="flat" w14:cmpd="sng" w14:algn="ctr">
+            <w14:noFill/>
+            <w14:prstDash w14:val="solid"/>
+            <w14:round/>
+          </w14:textOutline>
+        </w:rPr>
+      </w:pPr>
+    </w:p>
+    <w:p>
+      <w:pPr>
+        <w:rPr>
+          <w:rFonts w:ascii="Consolas" w:hAnsi="Consolas"/>
+          <w:color w:val="000000" w:themeColor="text1"/>
+          <w14:shadow w14:blurRad="38100" w14:dist="19050" w14:dir="2700000" w14:sx="100000" w14:sy="100000" w14:kx="0" w14:ky="0" w14:algn="tl">
+            <w14:schemeClr w14:val="dk1">
+              <w14:alpha w14:val="60000"/>
+            </w14:schemeClr>
+          </w14:shadow>
+          <w14:textOutline w14:w="0" w14:cap="flat" w14:cmpd="sng" w14:algn="ctr">
+            <w14:noFill/>
+            <w14:prstDash w14:val="solid"/>
+            <w14:round/>
+          </w14:textOutline>
+        </w:rPr>
+      </w:pPr>
+      <w:r>
+        <w:rPr>
+          <w:rFonts w:ascii="Consolas" w:hAnsi="Consolas"/>
+          <w:color w:val="000000" w:themeColor="text1"/>
+          <w14:shadow w14:blurRad="38100" w14:dist="19050" w14:dir="2700000" w14:sx="100000" w14:sy="100000" w14:kx="0" w14:ky="0" w14:algn="tl">
+            <w14:schemeClr w14:val="dk1">
+              <w14:alpha w14:val="60000"/>
+            </w14:schemeClr>
+          </w14:shadow>
+          <w14:textOutline w14:w="0" w14:cap="flat" w14:cmpd="sng" w14:algn="ctr">
+            <w14:noFill/>
+            <w14:prstDash w14:val="solid"/>
+            <w14:round/>
+          </w14:textOutline>
+        </w:rPr>
+        <w:t xml:space="preserve">     function innerFunction() {</w:t>
+      </w:r>
+    </w:p>
+    <w:p>
+      <w:pPr>
+        <w:rPr>
+          <w:rFonts w:ascii="Consolas" w:hAnsi="Consolas"/>
+          <w:color w:val="000000" w:themeColor="text1"/>
+          <w14:shadow w14:blurRad="38100" w14:dist="19050" w14:dir="2700000" w14:sx="100000" w14:sy="100000" w14:kx="0" w14:ky="0" w14:algn="tl">
+            <w14:schemeClr w14:val="dk1">
+              <w14:alpha w14:val="60000"/>
+            </w14:schemeClr>
+          </w14:shadow>
+          <w14:textOutline w14:w="0" w14:cap="flat" w14:cmpd="sng" w14:algn="ctr">
+            <w14:noFill/>
+            <w14:prstDash w14:val="solid"/>
+            <w14:round/>
+          </w14:textOutline>
+        </w:rPr>
+      </w:pPr>
+      <w:r>
+        <w:rPr>
+          <w:rFonts w:ascii="Consolas" w:hAnsi="Consolas"/>
+          <w:color w:val="000000" w:themeColor="text1"/>
+          <w14:shadow w14:blurRad="38100" w14:dist="19050" w14:dir="2700000" w14:sx="100000" w14:sy="100000" w14:kx="0" w14:ky="0" w14:algn="tl">
+            <w14:schemeClr w14:val="dk1">
+              <w14:alpha w14:val="60000"/>
+            </w14:schemeClr>
+          </w14:shadow>
+          <w14:textOutline w14:w="0" w14:cap="flat" w14:cmpd="sng" w14:algn="ctr">
+            <w14:noFill/>
+            <w14:prstDash w14:val="solid"/>
+            <w14:round/>
+          </w14:textOutline>
+        </w:rPr>
+        <w:t xml:space="preserve">       console.log(outerVariable); // Accede a la variable del ámbito exterior</w:t>
+      </w:r>
+    </w:p>
+    <w:p>
+      <w:pPr>
+        <w:rPr>
+          <w:rFonts w:ascii="Consolas" w:hAnsi="Consolas"/>
+          <w:color w:val="000000" w:themeColor="text1"/>
+          <w14:shadow w14:blurRad="38100" w14:dist="19050" w14:dir="2700000" w14:sx="100000" w14:sy="100000" w14:kx="0" w14:ky="0" w14:algn="tl">
+            <w14:schemeClr w14:val="dk1">
+              <w14:alpha w14:val="60000"/>
+            </w14:schemeClr>
+          </w14:shadow>
+          <w14:textOutline w14:w="0" w14:cap="flat" w14:cmpd="sng" w14:algn="ctr">
+            <w14:noFill/>
+            <w14:prstDash w14:val="solid"/>
+            <w14:round/>
+          </w14:textOutline>
+        </w:rPr>
+      </w:pPr>
+      <w:r>
+        <w:rPr>
+          <w:rFonts w:ascii="Consolas" w:hAnsi="Consolas"/>
+          <w:color w:val="000000" w:themeColor="text1"/>
+          <w14:shadow w14:blurRad="38100" w14:dist="19050" w14:dir="2700000" w14:sx="100000" w14:sy="100000" w14:kx="0" w14:ky="0" w14:algn="tl">
+            <w14:schemeClr w14:val="dk1">
+              <w14:alpha w14:val="60000"/>
+            </w14:schemeClr>
+          </w14:shadow>
+          <w14:textOutline w14:w="0" w14:cap="flat" w14:cmpd="sng" w14:algn="ctr">
+            <w14:noFill/>
+            <w14:prstDash w14:val="solid"/>
+            <w14:round/>
+          </w14:textOutline>
+        </w:rPr>
+        <w:t xml:space="preserve">     }</w:t>
+      </w:r>
+    </w:p>
+    <w:p>
+      <w:pPr>
+        <w:rPr>
+          <w:rFonts w:ascii="Consolas" w:hAnsi="Consolas"/>
+          <w:color w:val="000000" w:themeColor="text1"/>
+          <w14:shadow w14:blurRad="38100" w14:dist="19050" w14:dir="2700000" w14:sx="100000" w14:sy="100000" w14:kx="0" w14:ky="0" w14:algn="tl">
+            <w14:schemeClr w14:val="dk1">
+              <w14:alpha w14:val="60000"/>
+            </w14:schemeClr>
+          </w14:shadow>
+          <w14:textOutline w14:w="0" w14:cap="flat" w14:cmpd="sng" w14:algn="ctr">
+            <w14:noFill/>
+            <w14:prstDash w14:val="solid"/>
+            <w14:round/>
+          </w14:textOutline>
+        </w:rPr>
+      </w:pPr>
+    </w:p>
+    <w:p>
+      <w:pPr>
+        <w:rPr>
+          <w:rFonts w:ascii="Consolas" w:hAnsi="Consolas"/>
+          <w:color w:val="000000" w:themeColor="text1"/>
+          <w14:shadow w14:blurRad="38100" w14:dist="19050" w14:dir="2700000" w14:sx="100000" w14:sy="100000" w14:kx="0" w14:ky="0" w14:algn="tl">
+            <w14:schemeClr w14:val="dk1">
+              <w14:alpha w14:val="60000"/>
+            </w14:schemeClr>
+          </w14:shadow>
+          <w14:textOutline w14:w="0" w14:cap="flat" w14:cmpd="sng" w14:algn="ctr">
+            <w14:noFill/>
+            <w14:prstDash w14:val="solid"/>
+            <w14:round/>
+          </w14:textOutline>
+        </w:rPr>
+      </w:pPr>
+      <w:r>
+        <w:rPr>
+          <w:rFonts w:ascii="Consolas" w:hAnsi="Consolas"/>
+          <w:color w:val="000000" w:themeColor="text1"/>
+          <w14:shadow w14:blurRad="38100" w14:dist="19050" w14:dir="2700000" w14:sx="100000" w14:sy="100000" w14:kx="0" w14:ky="0" w14:algn="tl">
+            <w14:schemeClr w14:val="dk1">
+              <w14:alpha w14:val="60000"/>
+            </w14:schemeClr>
+          </w14:shadow>
+          <w14:textOutline w14:w="0" w14:cap="flat" w14:cmpd="sng" w14:algn="ctr">
+            <w14:noFill/>
+            <w14:prstDash w14:val="solid"/>
+            <w14:round/>
+          </w14:textOutline>
+        </w:rPr>
+        <w:t xml:space="preserve">     innerFunction();</w:t>
+      </w:r>
+    </w:p>
+    <w:p>
+      <w:pPr>
+        <w:rPr>
+          <w:rFonts w:ascii="Consolas" w:hAnsi="Consolas"/>
+          <w:color w:val="000000" w:themeColor="text1"/>
+          <w14:shadow w14:blurRad="38100" w14:dist="19050" w14:dir="2700000" w14:sx="100000" w14:sy="100000" w14:kx="0" w14:ky="0" w14:algn="tl">
+            <w14:schemeClr w14:val="dk1">
+              <w14:alpha w14:val="60000"/>
+            </w14:schemeClr>
+          </w14:shadow>
+          <w14:textOutline w14:w="0" w14:cap="flat" w14:cmpd="sng" w14:algn="ctr">
+            <w14:noFill/>
+            <w14:prstDash w14:val="solid"/>
+            <w14:round/>
+          </w14:textOutline>
+        </w:rPr>
+      </w:pPr>
+      <w:r>
+        <w:rPr>
+          <w:rFonts w:ascii="Consolas" w:hAnsi="Consolas"/>
+          <w:color w:val="000000" w:themeColor="text1"/>
+          <w14:shadow w14:blurRad="38100" w14:dist="19050" w14:dir="2700000" w14:sx="100000" w14:sy="100000" w14:kx="0" w14:ky="0" w14:algn="tl">
+            <w14:schemeClr w14:val="dk1">
+              <w14:alpha w14:val="60000"/>
+            </w14:schemeClr>
+          </w14:shadow>
+          <w14:textOutline w14:w="0" w14:cap="flat" w14:cmpd="sng" w14:algn="ctr">
+            <w14:noFill/>
+            <w14:prstDash w14:val="solid"/>
+            <w14:round/>
+          </w14:textOutline>
+        </w:rPr>
+        <w:t xml:space="preserve">   }</w:t>
+      </w:r>
+    </w:p>
+    <w:p>
+      <w:pPr>
+        <w:rPr>
+          <w:rFonts w:ascii="Consolas" w:hAnsi="Consolas"/>
+          <w:color w:val="000000" w:themeColor="text1"/>
+          <w:sz w:val="32"/>
+          <w:szCs w:val="32"/>
+          <w14:shadow w14:blurRad="38100" w14:dist="19050" w14:dir="2700000" w14:sx="100000" w14:sy="100000" w14:kx="0" w14:ky="0" w14:algn="tl">
+            <w14:schemeClr w14:val="dk1">
+              <w14:alpha w14:val="60000"/>
+            </w14:schemeClr>
+          </w14:shadow>
+          <w14:textOutline w14:w="0" w14:cap="flat" w14:cmpd="sng" w14:algn="ctr">
+            <w14:noFill/>
+            <w14:prstDash w14:val="solid"/>
+            <w14:round/>
+          </w14:textOutline>
+        </w:rPr>
+      </w:pPr>
+      <w:r>
+        <w:rPr>
+          <w:rFonts w:ascii="Consolas" w:hAnsi="Consolas"/>
+          <w:color w:val="000000" w:themeColor="text1"/>
+          <w:sz w:val="32"/>
+          <w:szCs w:val="32"/>
+          <w14:shadow w14:blurRad="38100" w14:dist="19050" w14:dir="2700000" w14:sx="100000" w14:sy="100000" w14:kx="0" w14:ky="0" w14:algn="tl">
+            <w14:schemeClr w14:val="dk1">
+              <w14:alpha w14:val="60000"/>
+            </w14:schemeClr>
+          </w14:shadow>
+          <w14:textOutline w14:w="0" w14:cap="flat" w14:cmpd="sng" w14:algn="ctr">
+            <w14:noFill/>
+            <w14:prstDash w14:val="solid"/>
+            <w14:round/>
+          </w14:textOutline>
+        </w:rPr>
+        <w:t>En resumen, el scope en JavaScript define la visibilidad y accesibilidad de las variables. Las variables pueden tener alcance global, local o de bloque, y el alcance está determinado por la ubicación y estructura del código en el momento de la compilación.</w:t>
+      </w:r>
     </w:p>
     <w:sectPr>
       <w:pgSz w:w="11906" w:h="16838"/>
@@ -4962,7 +6436,7 @@
 </file>
 
 <file path=word/styles.xml><?xml version="1.0" encoding="utf-8"?>
-<w:styles xmlns:mc="http://schemas.openxmlformats.org/markup-compatibility/2006" xmlns:r="http://schemas.openxmlformats.org/officeDocument/2006/relationships" xmlns:w="http://schemas.openxmlformats.org/wordprocessingml/2006/main" xmlns:w14="http://schemas.microsoft.com/office/word/2010/wordml" xmlns:w15="http://schemas.microsoft.com/office/word/2012/wordml" xmlns:w16cid="http://schemas.microsoft.com/office/word/2016/wordml/cid" xmlns:w16se="http://schemas.microsoft.com/office/word/2015/wordml/symex" mc:Ignorable="w14 w15 w16se w16cid">
+<w:styles xmlns:mc="http://schemas.openxmlformats.org/markup-compatibility/2006" xmlns:r="http://schemas.openxmlformats.org/officeDocument/2006/relationships" xmlns:w="http://schemas.openxmlformats.org/wordprocessingml/2006/main" xmlns:w14="http://schemas.microsoft.com/office/word/2010/wordml" xmlns:w15="http://schemas.microsoft.com/office/word/2012/wordml" xmlns:w16cex="http://schemas.microsoft.com/office/word/2018/wordml/cex" xmlns:w16cid="http://schemas.microsoft.com/office/word/2016/wordml/cid" xmlns:w16="http://schemas.microsoft.com/office/word/2018/wordml" xmlns:w16se="http://schemas.microsoft.com/office/word/2015/wordml/symex" mc:Ignorable="w14 w15 w16se w16cid w16 w16cex">
   <w:docDefaults>
     <w:rPrDefault>
       <w:rPr>
@@ -4978,7 +6452,7 @@
       </w:pPr>
     </w:pPrDefault>
   </w:docDefaults>
-  <w:latentStyles w:defLockedState="0" w:defUIPriority="99" w:defSemiHidden="0" w:defUnhideWhenUsed="0" w:defQFormat="0" w:count="375">
+  <w:latentStyles w:defLockedState="0" w:defUIPriority="99" w:defSemiHidden="0" w:defUnhideWhenUsed="0" w:defQFormat="0" w:count="376">
     <w:lsdException w:name="Normal" w:uiPriority="0" w:qFormat="1"/>
     <w:lsdException w:name="heading 1" w:uiPriority="9" w:qFormat="1"/>
     <w:lsdException w:name="heading 2" w:semiHidden="1" w:uiPriority="9" w:unhideWhenUsed="1" w:qFormat="1"/>
@@ -5084,7 +6558,6 @@
     <w:lsdException w:name="HTML Sample" w:semiHidden="1" w:unhideWhenUsed="1"/>
     <w:lsdException w:name="HTML Typewriter" w:semiHidden="1" w:unhideWhenUsed="1"/>
     <w:lsdException w:name="HTML Variable" w:semiHidden="1" w:unhideWhenUsed="1"/>
-    <w:lsdException w:name="Normal Table" w:semiHidden="1" w:unhideWhenUsed="1"/>
     <w:lsdException w:name="annotation subject" w:semiHidden="1" w:unhideWhenUsed="1"/>
     <w:lsdException w:name="No List" w:semiHidden="1" w:unhideWhenUsed="1"/>
     <w:lsdException w:name="Outline List 1" w:semiHidden="1" w:unhideWhenUsed="1"/>
@@ -5131,10 +6604,8 @@
     <w:lsdException w:name="Table Subtle 2" w:semiHidden="1" w:unhideWhenUsed="1"/>
     <w:lsdException w:name="Table Web 1" w:semiHidden="1" w:unhideWhenUsed="1"/>
     <w:lsdException w:name="Table Web 2" w:semiHidden="1" w:unhideWhenUsed="1"/>
-    <w:lsdException w:name="Table Web 3" w:semiHidden="1" w:unhideWhenUsed="1"/>
     <w:lsdException w:name="Balloon Text" w:semiHidden="1" w:unhideWhenUsed="1"/>
     <w:lsdException w:name="Table Grid" w:uiPriority="39"/>
-    <w:lsdException w:name="Table Theme" w:semiHidden="1" w:unhideWhenUsed="1"/>
     <w:lsdException w:name="Placeholder Text" w:semiHidden="1"/>
     <w:lsdException w:name="No Spacing" w:uiPriority="1" w:qFormat="1"/>
     <w:lsdException w:name="Light Shading" w:uiPriority="60"/>
@@ -5354,6 +6825,7 @@
     <w:lsdException w:name="Smart Hyperlink" w:semiHidden="1" w:unhideWhenUsed="1"/>
     <w:lsdException w:name="Hashtag" w:semiHidden="1" w:unhideWhenUsed="1"/>
     <w:lsdException w:name="Unresolved Mention" w:semiHidden="1" w:unhideWhenUsed="1"/>
+    <w:lsdException w:name="Smart Link" w:semiHidden="1" w:unhideWhenUsed="1"/>
   </w:latentStyles>
   <w:style w:type="paragraph" w:default="1" w:styleId="Normal">
     <w:name w:val="Normal"/>

--- a/funciones.docx
+++ b/funciones.docx
@@ -427,7 +427,6 @@
           <w:lang w:eastAsia="es-ES"/>
         </w:rPr>
       </w:pPr>
-      <w:proofErr w:type="spellStart"/>
       <w:r>
         <w:rPr>
           <w:rFonts w:ascii="Fira Code" w:eastAsia="Times New Roman" w:hAnsi="Fira Code" w:cs="Fira Code"/>
@@ -439,7 +438,6 @@
         </w:rPr>
         <w:t>let</w:t>
       </w:r>
-      <w:proofErr w:type="spellEnd"/>
       <w:r>
         <w:rPr>
           <w:rFonts w:ascii="Fira Code" w:eastAsia="Times New Roman" w:hAnsi="Fira Code" w:cs="Fira Code"/>
@@ -520,7 +518,6 @@
           <w:lang w:eastAsia="es-ES"/>
         </w:rPr>
       </w:pPr>
-      <w:proofErr w:type="spellStart"/>
       <w:r>
         <w:rPr>
           <w:rFonts w:ascii="Fira Code" w:eastAsia="Times New Roman" w:hAnsi="Fira Code" w:cs="Fira Code"/>
@@ -532,7 +529,6 @@
         </w:rPr>
         <w:t>let</w:t>
       </w:r>
-      <w:proofErr w:type="spellEnd"/>
       <w:r>
         <w:rPr>
           <w:rFonts w:ascii="Fira Code" w:eastAsia="Times New Roman" w:hAnsi="Fira Code" w:cs="Fira Code"/>
@@ -613,7 +609,6 @@
           <w:lang w:eastAsia="es-ES"/>
         </w:rPr>
       </w:pPr>
-      <w:proofErr w:type="spellStart"/>
       <w:r>
         <w:rPr>
           <w:rFonts w:ascii="Fira Code" w:eastAsia="Times New Roman" w:hAnsi="Fira Code" w:cs="Fira Code"/>
@@ -625,7 +620,6 @@
         </w:rPr>
         <w:t>let</w:t>
       </w:r>
-      <w:proofErr w:type="spellEnd"/>
       <w:r>
         <w:rPr>
           <w:rFonts w:ascii="Fira Code" w:eastAsia="Times New Roman" w:hAnsi="Fira Code" w:cs="Fira Code"/>
@@ -706,7 +700,6 @@
           <w:lang w:eastAsia="es-ES"/>
         </w:rPr>
       </w:pPr>
-      <w:proofErr w:type="spellStart"/>
       <w:r>
         <w:rPr>
           <w:rFonts w:ascii="Fira Code" w:eastAsia="Times New Roman" w:hAnsi="Fira Code" w:cs="Fira Code"/>
@@ -718,7 +711,6 @@
         </w:rPr>
         <w:t>let</w:t>
       </w:r>
-      <w:proofErr w:type="spellEnd"/>
       <w:r>
         <w:rPr>
           <w:rFonts w:ascii="Fira Code" w:eastAsia="Times New Roman" w:hAnsi="Fira Code" w:cs="Fira Code"/>
@@ -778,6 +770,17 @@
         <w:rPr>
           <w:rFonts w:ascii="Fira Code" w:eastAsia="Times New Roman" w:hAnsi="Fira Code" w:cs="Fira Code"/>
           <w:noProof w:val="0"/>
+          <w:color w:val="CCCCCC"/>
+          <w:sz w:val="21"/>
+          <w:szCs w:val="21"/>
+          <w:lang w:eastAsia="es-ES"/>
+        </w:rPr>
+        <w:t>(</w:t>
+      </w:r>
+      <w:r>
+        <w:rPr>
+          <w:rFonts w:ascii="Fira Code" w:eastAsia="Times New Roman" w:hAnsi="Fira Code" w:cs="Fira Code"/>
+          <w:noProof w:val="0"/>
           <w:color w:val="9CDCFE"/>
           <w:sz w:val="21"/>
           <w:szCs w:val="21"/>
@@ -872,6 +875,17 @@
           <w:lang w:eastAsia="es-ES"/>
         </w:rPr>
         <w:t>num3</w:t>
+      </w:r>
+      <w:r>
+        <w:rPr>
+          <w:rFonts w:ascii="Fira Code" w:eastAsia="Times New Roman" w:hAnsi="Fira Code" w:cs="Fira Code"/>
+          <w:noProof w:val="0"/>
+          <w:color w:val="9CDCFE"/>
+          <w:sz w:val="21"/>
+          <w:szCs w:val="21"/>
+          <w:lang w:eastAsia="es-ES"/>
+        </w:rPr>
+        <w:t>)</w:t>
       </w:r>
       <w:r>
         <w:rPr>
@@ -1305,6 +1319,17 @@
         <w:rPr>
           <w:rFonts w:ascii="Fira Code" w:eastAsia="Times New Roman" w:hAnsi="Fira Code" w:cs="Fira Code"/>
           <w:noProof w:val="0"/>
+          <w:color w:val="CCCCCC"/>
+          <w:sz w:val="21"/>
+          <w:szCs w:val="21"/>
+          <w:lang w:eastAsia="es-ES"/>
+        </w:rPr>
+        <w:t>(</w:t>
+      </w:r>
+      <w:r>
+        <w:rPr>
+          <w:rFonts w:ascii="Fira Code" w:eastAsia="Times New Roman" w:hAnsi="Fira Code" w:cs="Fira Code"/>
+          <w:noProof w:val="0"/>
           <w:color w:val="9CDCFE"/>
           <w:sz w:val="21"/>
           <w:szCs w:val="21"/>
@@ -1399,6 +1424,17 @@
           <w:lang w:eastAsia="es-ES"/>
         </w:rPr>
         <w:t>num3</w:t>
+      </w:r>
+      <w:r>
+        <w:rPr>
+          <w:rFonts w:ascii="Fira Code" w:eastAsia="Times New Roman" w:hAnsi="Fira Code" w:cs="Fira Code"/>
+          <w:noProof w:val="0"/>
+          <w:color w:val="9CDCFE"/>
+          <w:sz w:val="21"/>
+          <w:szCs w:val="21"/>
+          <w:lang w:eastAsia="es-ES"/>
+        </w:rPr>
+        <w:t>)</w:t>
       </w:r>
       <w:r>
         <w:rPr>
@@ -1832,6 +1868,17 @@
         <w:rPr>
           <w:rFonts w:ascii="Fira Code" w:eastAsia="Times New Roman" w:hAnsi="Fira Code" w:cs="Fira Code"/>
           <w:noProof w:val="0"/>
+          <w:color w:val="CCCCCC"/>
+          <w:sz w:val="21"/>
+          <w:szCs w:val="21"/>
+          <w:lang w:eastAsia="es-ES"/>
+        </w:rPr>
+        <w:t>(</w:t>
+      </w:r>
+      <w:r>
+        <w:rPr>
+          <w:rFonts w:ascii="Fira Code" w:eastAsia="Times New Roman" w:hAnsi="Fira Code" w:cs="Fira Code"/>
+          <w:noProof w:val="0"/>
           <w:color w:val="9CDCFE"/>
           <w:sz w:val="21"/>
           <w:szCs w:val="21"/>
@@ -1926,6 +1973,17 @@
           <w:lang w:eastAsia="es-ES"/>
         </w:rPr>
         <w:t>num3</w:t>
+      </w:r>
+      <w:r>
+        <w:rPr>
+          <w:rFonts w:ascii="Fira Code" w:eastAsia="Times New Roman" w:hAnsi="Fira Code" w:cs="Fira Code"/>
+          <w:noProof w:val="0"/>
+          <w:color w:val="9CDCFE"/>
+          <w:sz w:val="21"/>
+          <w:szCs w:val="21"/>
+          <w:lang w:eastAsia="es-ES"/>
+        </w:rPr>
+        <w:t>)</w:t>
       </w:r>
       <w:r>
         <w:rPr>
@@ -2359,6 +2417,17 @@
         <w:rPr>
           <w:rFonts w:ascii="Fira Code" w:eastAsia="Times New Roman" w:hAnsi="Fira Code" w:cs="Fira Code"/>
           <w:noProof w:val="0"/>
+          <w:color w:val="CCCCCC"/>
+          <w:sz w:val="21"/>
+          <w:szCs w:val="21"/>
+          <w:lang w:eastAsia="es-ES"/>
+        </w:rPr>
+        <w:t>(</w:t>
+      </w:r>
+      <w:r>
+        <w:rPr>
+          <w:rFonts w:ascii="Fira Code" w:eastAsia="Times New Roman" w:hAnsi="Fira Code" w:cs="Fira Code"/>
+          <w:noProof w:val="0"/>
           <w:color w:val="9CDCFE"/>
           <w:sz w:val="21"/>
           <w:szCs w:val="21"/>
@@ -2453,6 +2522,17 @@
           <w:lang w:eastAsia="es-ES"/>
         </w:rPr>
         <w:t>num3</w:t>
+      </w:r>
+      <w:r>
+        <w:rPr>
+          <w:rFonts w:ascii="Fira Code" w:eastAsia="Times New Roman" w:hAnsi="Fira Code" w:cs="Fira Code"/>
+          <w:noProof w:val="0"/>
+          <w:color w:val="9CDCFE"/>
+          <w:sz w:val="21"/>
+          <w:szCs w:val="21"/>
+          <w:lang w:eastAsia="es-ES"/>
+        </w:rPr>
+        <w:t>)</w:t>
       </w:r>
       <w:r>
         <w:rPr>
@@ -2612,7 +2692,6 @@
           <w:lang w:eastAsia="es-ES"/>
         </w:rPr>
       </w:pPr>
-      <w:proofErr w:type="spellStart"/>
       <w:r>
         <w:rPr>
           <w:rFonts w:ascii="Fira Code" w:eastAsia="Times New Roman" w:hAnsi="Fira Code" w:cs="Fira Code"/>
@@ -2624,19 +2703,17 @@
         </w:rPr>
         <w:t>function</w:t>
       </w:r>
-      <w:proofErr w:type="spellEnd"/>
-      <w:r>
-        <w:rPr>
-          <w:rFonts w:ascii="Fira Code" w:eastAsia="Times New Roman" w:hAnsi="Fira Code" w:cs="Fira Code"/>
-          <w:noProof w:val="0"/>
-          <w:color w:val="CCCCCC"/>
-          <w:sz w:val="21"/>
-          <w:szCs w:val="21"/>
-          <w:lang w:eastAsia="es-ES"/>
-        </w:rPr>
-        <w:t xml:space="preserve"> </w:t>
-      </w:r>
-      <w:proofErr w:type="spellStart"/>
+      <w:r>
+        <w:rPr>
+          <w:rFonts w:ascii="Fira Code" w:eastAsia="Times New Roman" w:hAnsi="Fira Code" w:cs="Fira Code"/>
+          <w:noProof w:val="0"/>
+          <w:color w:val="CCCCCC"/>
+          <w:sz w:val="21"/>
+          <w:szCs w:val="21"/>
+          <w:lang w:eastAsia="es-ES"/>
+        </w:rPr>
+        <w:t xml:space="preserve"> </w:t>
+      </w:r>
       <w:r>
         <w:rPr>
           <w:rFonts w:ascii="Fira Code" w:eastAsia="Times New Roman" w:hAnsi="Fira Code" w:cs="Fira Code"/>
@@ -2648,7 +2725,6 @@
         </w:rPr>
         <w:t>calcularPromedio</w:t>
       </w:r>
-      <w:proofErr w:type="spellEnd"/>
       <w:r>
         <w:rPr>
           <w:rFonts w:ascii="Fira Code" w:eastAsia="Times New Roman" w:hAnsi="Fira Code" w:cs="Fira Code"/>
@@ -2685,7 +2761,6 @@
         </w:rPr>
         <w:t xml:space="preserve">  </w:t>
       </w:r>
-      <w:proofErr w:type="spellStart"/>
       <w:r>
         <w:rPr>
           <w:rFonts w:ascii="Fira Code" w:eastAsia="Times New Roman" w:hAnsi="Fira Code" w:cs="Fira Code"/>
@@ -2697,7 +2772,6 @@
         </w:rPr>
         <w:t>let</w:t>
       </w:r>
-      <w:proofErr w:type="spellEnd"/>
       <w:r>
         <w:rPr>
           <w:rFonts w:ascii="Fira Code" w:eastAsia="Times New Roman" w:hAnsi="Fira Code" w:cs="Fira Code"/>
@@ -2789,7 +2863,6 @@
         </w:rPr>
         <w:t xml:space="preserve">  </w:t>
       </w:r>
-      <w:proofErr w:type="spellStart"/>
       <w:r>
         <w:rPr>
           <w:rFonts w:ascii="Fira Code" w:eastAsia="Times New Roman" w:hAnsi="Fira Code" w:cs="Fira Code"/>
@@ -2801,7 +2874,6 @@
         </w:rPr>
         <w:t>let</w:t>
       </w:r>
-      <w:proofErr w:type="spellEnd"/>
       <w:r>
         <w:rPr>
           <w:rFonts w:ascii="Fira Code" w:eastAsia="Times New Roman" w:hAnsi="Fira Code" w:cs="Fira Code"/>
@@ -2893,7 +2965,6 @@
         </w:rPr>
         <w:t xml:space="preserve">  </w:t>
       </w:r>
-      <w:proofErr w:type="spellStart"/>
       <w:r>
         <w:rPr>
           <w:rFonts w:ascii="Fira Code" w:eastAsia="Times New Roman" w:hAnsi="Fira Code" w:cs="Fira Code"/>
@@ -2905,7 +2976,6 @@
         </w:rPr>
         <w:t>let</w:t>
       </w:r>
-      <w:proofErr w:type="spellEnd"/>
       <w:r>
         <w:rPr>
           <w:rFonts w:ascii="Fira Code" w:eastAsia="Times New Roman" w:hAnsi="Fira Code" w:cs="Fira Code"/>
@@ -2997,7 +3067,6 @@
         </w:rPr>
         <w:t xml:space="preserve">  </w:t>
       </w:r>
-      <w:proofErr w:type="spellStart"/>
       <w:r>
         <w:rPr>
           <w:rFonts w:ascii="Fira Code" w:eastAsia="Times New Roman" w:hAnsi="Fira Code" w:cs="Fira Code"/>
@@ -3009,7 +3078,6 @@
         </w:rPr>
         <w:t>let</w:t>
       </w:r>
-      <w:proofErr w:type="spellEnd"/>
       <w:r>
         <w:rPr>
           <w:rFonts w:ascii="Fira Code" w:eastAsia="Times New Roman" w:hAnsi="Fira Code" w:cs="Fira Code"/>
@@ -3598,7 +3666,6 @@
           <w:lang w:eastAsia="es-ES"/>
         </w:rPr>
       </w:pPr>
-      <w:proofErr w:type="spellStart"/>
       <w:r>
         <w:rPr>
           <w:rFonts w:ascii="Fira Code" w:eastAsia="Times New Roman" w:hAnsi="Fira Code" w:cs="Fira Code"/>
@@ -3610,19 +3677,17 @@
         </w:rPr>
         <w:t>function</w:t>
       </w:r>
-      <w:proofErr w:type="spellEnd"/>
-      <w:r>
-        <w:rPr>
-          <w:rFonts w:ascii="Fira Code" w:eastAsia="Times New Roman" w:hAnsi="Fira Code" w:cs="Fira Code"/>
-          <w:noProof w:val="0"/>
-          <w:color w:val="CCCCCC"/>
-          <w:sz w:val="21"/>
-          <w:szCs w:val="21"/>
-          <w:lang w:eastAsia="es-ES"/>
-        </w:rPr>
-        <w:t xml:space="preserve"> </w:t>
-      </w:r>
-      <w:proofErr w:type="spellStart"/>
+      <w:r>
+        <w:rPr>
+          <w:rFonts w:ascii="Fira Code" w:eastAsia="Times New Roman" w:hAnsi="Fira Code" w:cs="Fira Code"/>
+          <w:noProof w:val="0"/>
+          <w:color w:val="CCCCCC"/>
+          <w:sz w:val="21"/>
+          <w:szCs w:val="21"/>
+          <w:lang w:eastAsia="es-ES"/>
+        </w:rPr>
+        <w:t xml:space="preserve"> </w:t>
+      </w:r>
       <w:r>
         <w:rPr>
           <w:rFonts w:ascii="Fira Code" w:eastAsia="Times New Roman" w:hAnsi="Fira Code" w:cs="Fira Code"/>
@@ -3634,7 +3699,6 @@
         </w:rPr>
         <w:t>calcularPromedio</w:t>
       </w:r>
-      <w:proofErr w:type="spellEnd"/>
       <w:r>
         <w:rPr>
           <w:rFonts w:ascii="Fira Code" w:eastAsia="Times New Roman" w:hAnsi="Fira Code" w:cs="Fira Code"/>
@@ -3737,7 +3801,6 @@
         </w:rPr>
         <w:t xml:space="preserve">  </w:t>
       </w:r>
-      <w:proofErr w:type="spellStart"/>
       <w:r>
         <w:rPr>
           <w:rFonts w:ascii="Fira Code" w:eastAsia="Times New Roman" w:hAnsi="Fira Code" w:cs="Fira Code"/>
@@ -3749,7 +3812,6 @@
         </w:rPr>
         <w:t>let</w:t>
       </w:r>
-      <w:proofErr w:type="spellEnd"/>
       <w:r>
         <w:rPr>
           <w:rFonts w:ascii="Fira Code" w:eastAsia="Times New Roman" w:hAnsi="Fira Code" w:cs="Fira Code"/>
@@ -4386,7 +4448,6 @@
           <w:lang w:eastAsia="es-ES"/>
         </w:rPr>
       </w:pPr>
-      <w:proofErr w:type="spellStart"/>
       <w:r>
         <w:rPr>
           <w:rFonts w:ascii="Fira Code" w:eastAsia="Times New Roman" w:hAnsi="Fira Code" w:cs="Fira Code"/>
@@ -4398,19 +4459,17 @@
         </w:rPr>
         <w:t>function</w:t>
       </w:r>
-      <w:proofErr w:type="spellEnd"/>
-      <w:r>
-        <w:rPr>
-          <w:rFonts w:ascii="Fira Code" w:eastAsia="Times New Roman" w:hAnsi="Fira Code" w:cs="Fira Code"/>
-          <w:noProof w:val="0"/>
-          <w:color w:val="CCCCCC"/>
-          <w:sz w:val="21"/>
-          <w:szCs w:val="21"/>
-          <w:lang w:eastAsia="es-ES"/>
-        </w:rPr>
-        <w:t xml:space="preserve"> </w:t>
-      </w:r>
-      <w:proofErr w:type="spellStart"/>
+      <w:r>
+        <w:rPr>
+          <w:rFonts w:ascii="Fira Code" w:eastAsia="Times New Roman" w:hAnsi="Fira Code" w:cs="Fira Code"/>
+          <w:noProof w:val="0"/>
+          <w:color w:val="CCCCCC"/>
+          <w:sz w:val="21"/>
+          <w:szCs w:val="21"/>
+          <w:lang w:eastAsia="es-ES"/>
+        </w:rPr>
+        <w:t xml:space="preserve"> </w:t>
+      </w:r>
       <w:r>
         <w:rPr>
           <w:rFonts w:ascii="Fira Code" w:eastAsia="Times New Roman" w:hAnsi="Fira Code" w:cs="Fira Code"/>
@@ -4422,7 +4481,6 @@
         </w:rPr>
         <w:t>calcularPromedio</w:t>
       </w:r>
-      <w:proofErr w:type="spellEnd"/>
       <w:r>
         <w:rPr>
           <w:rFonts w:ascii="Fira Code" w:eastAsia="Times New Roman" w:hAnsi="Fira Code" w:cs="Fira Code"/>
@@ -4600,7 +4658,6 @@
         </w:rPr>
         <w:t xml:space="preserve">  </w:t>
       </w:r>
-      <w:proofErr w:type="spellStart"/>
       <w:r>
         <w:rPr>
           <w:rFonts w:ascii="Fira Code" w:eastAsia="Times New Roman" w:hAnsi="Fira Code" w:cs="Fira Code"/>
@@ -4612,7 +4669,6 @@
         </w:rPr>
         <w:t>return</w:t>
       </w:r>
-      <w:proofErr w:type="spellEnd"/>
       <w:r>
         <w:rPr>
           <w:rFonts w:ascii="Fira Code" w:eastAsia="Times New Roman" w:hAnsi="Fira Code" w:cs="Fira Code"/>
@@ -6558,6 +6614,7 @@
     <w:lsdException w:name="HTML Sample" w:semiHidden="1" w:unhideWhenUsed="1"/>
     <w:lsdException w:name="HTML Typewriter" w:semiHidden="1" w:unhideWhenUsed="1"/>
     <w:lsdException w:name="HTML Variable" w:semiHidden="1" w:unhideWhenUsed="1"/>
+    <w:lsdException w:name="Normal Table" w:semiHidden="1" w:unhideWhenUsed="1"/>
     <w:lsdException w:name="annotation subject" w:semiHidden="1" w:unhideWhenUsed="1"/>
     <w:lsdException w:name="No List" w:semiHidden="1" w:unhideWhenUsed="1"/>
     <w:lsdException w:name="Outline List 1" w:semiHidden="1" w:unhideWhenUsed="1"/>
@@ -6604,8 +6661,10 @@
     <w:lsdException w:name="Table Subtle 2" w:semiHidden="1" w:unhideWhenUsed="1"/>
     <w:lsdException w:name="Table Web 1" w:semiHidden="1" w:unhideWhenUsed="1"/>
     <w:lsdException w:name="Table Web 2" w:semiHidden="1" w:unhideWhenUsed="1"/>
+    <w:lsdException w:name="Table Web 3" w:semiHidden="1" w:unhideWhenUsed="1"/>
     <w:lsdException w:name="Balloon Text" w:semiHidden="1" w:unhideWhenUsed="1"/>
     <w:lsdException w:name="Table Grid" w:uiPriority="39"/>
+    <w:lsdException w:name="Table Theme" w:semiHidden="1" w:unhideWhenUsed="1"/>
     <w:lsdException w:name="Placeholder Text" w:semiHidden="1"/>
     <w:lsdException w:name="No Spacing" w:uiPriority="1" w:qFormat="1"/>
     <w:lsdException w:name="Light Shading" w:uiPriority="60"/>

--- a/funciones.docx
+++ b/funciones.docx
@@ -137,6 +137,235 @@
         </w:rPr>
       </w:pPr>
       <w:r>
+        <w:drawing>
+          <wp:inline distT="0" distB="0" distL="0" distR="0" wp14:anchorId="60004707" wp14:editId="27FAE92E">
+            <wp:extent cx="5400040" cy="3209925"/>
+            <wp:effectExtent l="0" t="0" r="0" b="9525"/>
+            <wp:docPr id="1" name="Imagen 1"/>
+            <wp:cNvGraphicFramePr>
+              <a:graphicFrameLocks xmlns:a="http://schemas.openxmlformats.org/drawingml/2006/main" noChangeAspect="1"/>
+            </wp:cNvGraphicFramePr>
+            <a:graphic xmlns:a="http://schemas.openxmlformats.org/drawingml/2006/main">
+              <a:graphicData uri="http://schemas.openxmlformats.org/drawingml/2006/picture">
+                <pic:pic xmlns:pic="http://schemas.openxmlformats.org/drawingml/2006/picture">
+                  <pic:nvPicPr>
+                    <pic:cNvPr id="0" name="Picture 1"/>
+                    <pic:cNvPicPr>
+                      <a:picLocks noChangeAspect="1" noChangeArrowheads="1"/>
+                    </pic:cNvPicPr>
+                  </pic:nvPicPr>
+                  <pic:blipFill>
+                    <a:blip r:embed="rId4">
+                      <a:extLst>
+                        <a:ext uri="{28A0092B-C50C-407E-A947-70E740481C1C}">
+                          <a14:useLocalDpi xmlns:a14="http://schemas.microsoft.com/office/drawing/2010/main" val="0"/>
+                        </a:ext>
+                      </a:extLst>
+                    </a:blip>
+                    <a:srcRect/>
+                    <a:stretch>
+                      <a:fillRect/>
+                    </a:stretch>
+                  </pic:blipFill>
+                  <pic:spPr bwMode="auto">
+                    <a:xfrm>
+                      <a:off x="0" y="0"/>
+                      <a:ext cx="5400040" cy="3209925"/>
+                    </a:xfrm>
+                    <a:prstGeom prst="rect">
+                      <a:avLst/>
+                    </a:prstGeom>
+                    <a:noFill/>
+                    <a:ln>
+                      <a:noFill/>
+                    </a:ln>
+                  </pic:spPr>
+                </pic:pic>
+              </a:graphicData>
+            </a:graphic>
+          </wp:inline>
+        </w:drawing>
+      </w:r>
+    </w:p>
+    <w:p>
+      <w:pPr>
+        <w:pBdr>
+          <w:top w:val="threeDEngrave" w:sz="24" w:space="1" w:color="auto"/>
+          <w:left w:val="threeDEngrave" w:sz="24" w:space="4" w:color="auto"/>
+          <w:bottom w:val="threeDEngrave" w:sz="24" w:space="1" w:color="auto"/>
+          <w:right w:val="threeDEngrave" w:sz="24" w:space="4" w:color="auto"/>
+        </w:pBdr>
+        <w:rPr>
+          <w:rFonts w:ascii="Consolas" w:hAnsi="Consolas"/>
+          <w:color w:val="000000" w:themeColor="text1"/>
+          <w:sz w:val="32"/>
+          <w:szCs w:val="32"/>
+          <w14:shadow w14:blurRad="38100" w14:dist="19050" w14:dir="2700000" w14:sx="100000" w14:sy="100000" w14:kx="0" w14:ky="0" w14:algn="tl">
+            <w14:schemeClr w14:val="dk1">
+              <w14:alpha w14:val="60000"/>
+            </w14:schemeClr>
+          </w14:shadow>
+          <w14:textOutline w14:w="0" w14:cap="flat" w14:cmpd="sng" w14:algn="ctr">
+            <w14:noFill/>
+            <w14:prstDash w14:val="solid"/>
+            <w14:round/>
+          </w14:textOutline>
+        </w:rPr>
+      </w:pPr>
+      <w:r>
+        <w:rPr>
+          <w:rFonts w:ascii="Consolas" w:hAnsi="Consolas"/>
+          <w:color w:val="000000" w:themeColor="text1"/>
+          <w:sz w:val="32"/>
+          <w:szCs w:val="32"/>
+          <w14:shadow w14:blurRad="38100" w14:dist="19050" w14:dir="2700000" w14:sx="100000" w14:sy="100000" w14:kx="0" w14:ky="0" w14:algn="tl">
+            <w14:schemeClr w14:val="dk1">
+              <w14:alpha w14:val="60000"/>
+            </w14:schemeClr>
+          </w14:shadow>
+          <w14:textOutline w14:w="0" w14:cap="flat" w14:cmpd="sng" w14:algn="ctr">
+            <w14:noFill/>
+            <w14:prstDash w14:val="solid"/>
+            <w14:round/>
+          </w14:textOutline>
+        </w:rPr>
+        <w:t xml:space="preserve">Las </w:t>
+      </w:r>
+      <w:r>
+        <w:rPr>
+          <w:rFonts w:ascii="Consolas" w:hAnsi="Consolas"/>
+          <w:color w:val="FF0000"/>
+          <w:sz w:val="32"/>
+          <w:szCs w:val="32"/>
+          <w14:shadow w14:blurRad="38100" w14:dist="19050" w14:dir="2700000" w14:sx="100000" w14:sy="100000" w14:kx="0" w14:ky="0" w14:algn="tl">
+            <w14:schemeClr w14:val="dk1">
+              <w14:alpha w14:val="60000"/>
+            </w14:schemeClr>
+          </w14:shadow>
+          <w14:textOutline w14:w="0" w14:cap="flat" w14:cmpd="sng" w14:algn="ctr">
+            <w14:noFill/>
+            <w14:prstDash w14:val="solid"/>
+            <w14:round/>
+          </w14:textOutline>
+        </w:rPr>
+        <w:t xml:space="preserve">funciones </w:t>
+      </w:r>
+      <w:r>
+        <w:rPr>
+          <w:rFonts w:ascii="Consolas" w:hAnsi="Consolas"/>
+          <w:color w:val="000000" w:themeColor="text1"/>
+          <w:sz w:val="32"/>
+          <w:szCs w:val="32"/>
+          <w14:shadow w14:blurRad="38100" w14:dist="19050" w14:dir="2700000" w14:sx="100000" w14:sy="100000" w14:kx="0" w14:ky="0" w14:algn="tl">
+            <w14:schemeClr w14:val="dk1">
+              <w14:alpha w14:val="60000"/>
+            </w14:schemeClr>
+          </w14:shadow>
+          <w14:textOutline w14:w="0" w14:cap="flat" w14:cmpd="sng" w14:algn="ctr">
+            <w14:noFill/>
+            <w14:prstDash w14:val="solid"/>
+            <w14:round/>
+          </w14:textOutline>
+        </w:rPr>
+        <w:t xml:space="preserve">son la </w:t>
+      </w:r>
+      <w:r>
+        <w:rPr>
+          <w:rFonts w:ascii="Consolas" w:hAnsi="Consolas"/>
+          <w:color w:val="FF0000"/>
+          <w:sz w:val="32"/>
+          <w:szCs w:val="32"/>
+          <w14:shadow w14:blurRad="38100" w14:dist="19050" w14:dir="2700000" w14:sx="100000" w14:sy="100000" w14:kx="0" w14:ky="0" w14:algn="tl">
+            <w14:schemeClr w14:val="dk1">
+              <w14:alpha w14:val="60000"/>
+            </w14:schemeClr>
+          </w14:shadow>
+          <w14:textOutline w14:w="0" w14:cap="flat" w14:cmpd="sng" w14:algn="ctr">
+            <w14:noFill/>
+            <w14:prstDash w14:val="solid"/>
+            <w14:round/>
+          </w14:textOutline>
+        </w:rPr>
+        <w:t>entidad organizativa</w:t>
+      </w:r>
+      <w:r>
+        <w:rPr>
+          <w:rFonts w:ascii="Consolas" w:hAnsi="Consolas"/>
+          <w:color w:val="000000" w:themeColor="text1"/>
+          <w:sz w:val="32"/>
+          <w:szCs w:val="32"/>
+          <w14:shadow w14:blurRad="38100" w14:dist="19050" w14:dir="2700000" w14:sx="100000" w14:sy="100000" w14:kx="0" w14:ky="0" w14:algn="tl">
+            <w14:schemeClr w14:val="dk1">
+              <w14:alpha w14:val="60000"/>
+            </w14:schemeClr>
+          </w14:shadow>
+          <w14:textOutline w14:w="0" w14:cap="flat" w14:cmpd="sng" w14:algn="ctr">
+            <w14:noFill/>
+            <w14:prstDash w14:val="solid"/>
+            <w14:round/>
+          </w14:textOutline>
+        </w:rPr>
+        <w:t xml:space="preserve"> más </w:t>
+      </w:r>
+      <w:r>
+        <w:rPr>
+          <w:rFonts w:ascii="Consolas" w:hAnsi="Consolas"/>
+          <w:color w:val="FF0000"/>
+          <w:sz w:val="32"/>
+          <w:szCs w:val="32"/>
+          <w14:shadow w14:blurRad="38100" w14:dist="19050" w14:dir="2700000" w14:sx="100000" w14:sy="100000" w14:kx="0" w14:ky="0" w14:algn="tl">
+            <w14:schemeClr w14:val="dk1">
+              <w14:alpha w14:val="60000"/>
+            </w14:schemeClr>
+          </w14:shadow>
+          <w14:textOutline w14:w="0" w14:cap="flat" w14:cmpd="sng" w14:algn="ctr">
+            <w14:noFill/>
+            <w14:prstDash w14:val="solid"/>
+            <w14:round/>
+          </w14:textOutline>
+        </w:rPr>
+        <w:t>básica</w:t>
+      </w:r>
+      <w:r>
+        <w:rPr>
+          <w:rFonts w:ascii="Consolas" w:hAnsi="Consolas"/>
+          <w:color w:val="000000" w:themeColor="text1"/>
+          <w:sz w:val="32"/>
+          <w:szCs w:val="32"/>
+          <w14:shadow w14:blurRad="38100" w14:dist="19050" w14:dir="2700000" w14:sx="100000" w14:sy="100000" w14:kx="0" w14:ky="0" w14:algn="tl">
+            <w14:schemeClr w14:val="dk1">
+              <w14:alpha w14:val="60000"/>
+            </w14:schemeClr>
+          </w14:shadow>
+          <w14:textOutline w14:w="0" w14:cap="flat" w14:cmpd="sng" w14:algn="ctr">
+            <w14:noFill/>
+            <w14:prstDash w14:val="solid"/>
+            <w14:round/>
+          </w14:textOutline>
+        </w:rPr>
+        <w:t xml:space="preserve"> en cualquier programa. Es por ello que deben resultar sencillas de leer y de entender, además de transmitir claramente su intención.</w:t>
+      </w:r>
+    </w:p>
+    <w:p>
+      <w:pPr>
+        <w:rPr>
+          <w:rFonts w:ascii="Consolas" w:hAnsi="Consolas"/>
+          <w:color w:val="000000" w:themeColor="text1"/>
+          <w:sz w:val="32"/>
+          <w:szCs w:val="32"/>
+          <w14:shadow w14:blurRad="38100" w14:dist="19050" w14:dir="2700000" w14:sx="100000" w14:sy="100000" w14:kx="0" w14:ky="0" w14:algn="tl">
+            <w14:schemeClr w14:val="dk1">
+              <w14:alpha w14:val="60000"/>
+            </w14:schemeClr>
+          </w14:shadow>
+          <w14:textOutline w14:w="0" w14:cap="flat" w14:cmpd="sng" w14:algn="ctr">
+            <w14:noFill/>
+            <w14:prstDash w14:val="solid"/>
+            <w14:round/>
+          </w14:textOutline>
+        </w:rPr>
+      </w:pPr>
+      <w:r>
         <w:rPr>
           <w:rFonts w:ascii="Consolas" w:hAnsi="Consolas"/>
           <w:color w:val="000000" w:themeColor="text1"/>
@@ -427,6 +656,7 @@
           <w:lang w:eastAsia="es-ES"/>
         </w:rPr>
       </w:pPr>
+      <w:proofErr w:type="spellStart"/>
       <w:r>
         <w:rPr>
           <w:rFonts w:ascii="Fira Code" w:eastAsia="Times New Roman" w:hAnsi="Fira Code" w:cs="Fira Code"/>
@@ -436,8 +666,10 @@
           <w:szCs w:val="21"/>
           <w:lang w:eastAsia="es-ES"/>
         </w:rPr>
+        <w:lastRenderedPageBreak/>
         <w:t>let</w:t>
       </w:r>
+      <w:proofErr w:type="spellEnd"/>
       <w:r>
         <w:rPr>
           <w:rFonts w:ascii="Fira Code" w:eastAsia="Times New Roman" w:hAnsi="Fira Code" w:cs="Fira Code"/>
@@ -518,6 +750,7 @@
           <w:lang w:eastAsia="es-ES"/>
         </w:rPr>
       </w:pPr>
+      <w:proofErr w:type="spellStart"/>
       <w:r>
         <w:rPr>
           <w:rFonts w:ascii="Fira Code" w:eastAsia="Times New Roman" w:hAnsi="Fira Code" w:cs="Fira Code"/>
@@ -529,6 +762,7 @@
         </w:rPr>
         <w:t>let</w:t>
       </w:r>
+      <w:proofErr w:type="spellEnd"/>
       <w:r>
         <w:rPr>
           <w:rFonts w:ascii="Fira Code" w:eastAsia="Times New Roman" w:hAnsi="Fira Code" w:cs="Fira Code"/>
@@ -609,6 +843,7 @@
           <w:lang w:eastAsia="es-ES"/>
         </w:rPr>
       </w:pPr>
+      <w:proofErr w:type="spellStart"/>
       <w:r>
         <w:rPr>
           <w:rFonts w:ascii="Fira Code" w:eastAsia="Times New Roman" w:hAnsi="Fira Code" w:cs="Fira Code"/>
@@ -620,6 +855,7 @@
         </w:rPr>
         <w:t>let</w:t>
       </w:r>
+      <w:proofErr w:type="spellEnd"/>
       <w:r>
         <w:rPr>
           <w:rFonts w:ascii="Fira Code" w:eastAsia="Times New Roman" w:hAnsi="Fira Code" w:cs="Fira Code"/>
@@ -700,6 +936,7 @@
           <w:lang w:eastAsia="es-ES"/>
         </w:rPr>
       </w:pPr>
+      <w:proofErr w:type="spellStart"/>
       <w:r>
         <w:rPr>
           <w:rFonts w:ascii="Fira Code" w:eastAsia="Times New Roman" w:hAnsi="Fira Code" w:cs="Fira Code"/>
@@ -711,6 +948,7 @@
         </w:rPr>
         <w:t>let</w:t>
       </w:r>
+      <w:proofErr w:type="spellEnd"/>
       <w:r>
         <w:rPr>
           <w:rFonts w:ascii="Fira Code" w:eastAsia="Times New Roman" w:hAnsi="Fira Code" w:cs="Fira Code"/>
@@ -2668,7 +2906,6 @@
         </w:rPr>
       </w:pPr>
       <w:r>
-        <w:lastRenderedPageBreak/>
         <w:t xml:space="preserve">Declaración de Función </w:t>
       </w:r>
       <w:r>
@@ -2692,6 +2929,7 @@
           <w:lang w:eastAsia="es-ES"/>
         </w:rPr>
       </w:pPr>
+      <w:proofErr w:type="spellStart"/>
       <w:r>
         <w:rPr>
           <w:rFonts w:ascii="Fira Code" w:eastAsia="Times New Roman" w:hAnsi="Fira Code" w:cs="Fira Code"/>
@@ -2703,17 +2941,19 @@
         </w:rPr>
         <w:t>function</w:t>
       </w:r>
-      <w:r>
-        <w:rPr>
-          <w:rFonts w:ascii="Fira Code" w:eastAsia="Times New Roman" w:hAnsi="Fira Code" w:cs="Fira Code"/>
-          <w:noProof w:val="0"/>
-          <w:color w:val="CCCCCC"/>
-          <w:sz w:val="21"/>
-          <w:szCs w:val="21"/>
-          <w:lang w:eastAsia="es-ES"/>
-        </w:rPr>
-        <w:t xml:space="preserve"> </w:t>
-      </w:r>
+      <w:proofErr w:type="spellEnd"/>
+      <w:r>
+        <w:rPr>
+          <w:rFonts w:ascii="Fira Code" w:eastAsia="Times New Roman" w:hAnsi="Fira Code" w:cs="Fira Code"/>
+          <w:noProof w:val="0"/>
+          <w:color w:val="CCCCCC"/>
+          <w:sz w:val="21"/>
+          <w:szCs w:val="21"/>
+          <w:lang w:eastAsia="es-ES"/>
+        </w:rPr>
+        <w:t xml:space="preserve"> </w:t>
+      </w:r>
+      <w:proofErr w:type="spellStart"/>
       <w:r>
         <w:rPr>
           <w:rFonts w:ascii="Fira Code" w:eastAsia="Times New Roman" w:hAnsi="Fira Code" w:cs="Fira Code"/>
@@ -2725,6 +2965,7 @@
         </w:rPr>
         <w:t>calcularPromedio</w:t>
       </w:r>
+      <w:proofErr w:type="spellEnd"/>
       <w:r>
         <w:rPr>
           <w:rFonts w:ascii="Fira Code" w:eastAsia="Times New Roman" w:hAnsi="Fira Code" w:cs="Fira Code"/>
@@ -2761,6 +3002,7 @@
         </w:rPr>
         <w:t xml:space="preserve">  </w:t>
       </w:r>
+      <w:proofErr w:type="spellStart"/>
       <w:r>
         <w:rPr>
           <w:rFonts w:ascii="Fira Code" w:eastAsia="Times New Roman" w:hAnsi="Fira Code" w:cs="Fira Code"/>
@@ -2772,6 +3014,7 @@
         </w:rPr>
         <w:t>let</w:t>
       </w:r>
+      <w:proofErr w:type="spellEnd"/>
       <w:r>
         <w:rPr>
           <w:rFonts w:ascii="Fira Code" w:eastAsia="Times New Roman" w:hAnsi="Fira Code" w:cs="Fira Code"/>
@@ -2863,6 +3106,7 @@
         </w:rPr>
         <w:t xml:space="preserve">  </w:t>
       </w:r>
+      <w:proofErr w:type="spellStart"/>
       <w:r>
         <w:rPr>
           <w:rFonts w:ascii="Fira Code" w:eastAsia="Times New Roman" w:hAnsi="Fira Code" w:cs="Fira Code"/>
@@ -2874,6 +3118,7 @@
         </w:rPr>
         <w:t>let</w:t>
       </w:r>
+      <w:proofErr w:type="spellEnd"/>
       <w:r>
         <w:rPr>
           <w:rFonts w:ascii="Fira Code" w:eastAsia="Times New Roman" w:hAnsi="Fira Code" w:cs="Fira Code"/>
@@ -2965,6 +3210,7 @@
         </w:rPr>
         <w:t xml:space="preserve">  </w:t>
       </w:r>
+      <w:proofErr w:type="spellStart"/>
       <w:r>
         <w:rPr>
           <w:rFonts w:ascii="Fira Code" w:eastAsia="Times New Roman" w:hAnsi="Fira Code" w:cs="Fira Code"/>
@@ -2976,6 +3222,7 @@
         </w:rPr>
         <w:t>let</w:t>
       </w:r>
+      <w:proofErr w:type="spellEnd"/>
       <w:r>
         <w:rPr>
           <w:rFonts w:ascii="Fira Code" w:eastAsia="Times New Roman" w:hAnsi="Fira Code" w:cs="Fira Code"/>
@@ -3067,6 +3314,7 @@
         </w:rPr>
         <w:t xml:space="preserve">  </w:t>
       </w:r>
+      <w:proofErr w:type="spellStart"/>
       <w:r>
         <w:rPr>
           <w:rFonts w:ascii="Fira Code" w:eastAsia="Times New Roman" w:hAnsi="Fira Code" w:cs="Fira Code"/>
@@ -3078,6 +3326,7 @@
         </w:rPr>
         <w:t>let</w:t>
       </w:r>
+      <w:proofErr w:type="spellEnd"/>
       <w:r>
         <w:rPr>
           <w:rFonts w:ascii="Fira Code" w:eastAsia="Times New Roman" w:hAnsi="Fira Code" w:cs="Fira Code"/>
@@ -3452,6 +3701,7 @@
         <w:pStyle w:val="Ttulo1"/>
       </w:pPr>
       <w:r>
+        <w:lastRenderedPageBreak/>
         <w:t xml:space="preserve">Parámetros </w:t>
       </w:r>
       <w:r>
@@ -3666,6 +3916,7 @@
           <w:lang w:eastAsia="es-ES"/>
         </w:rPr>
       </w:pPr>
+      <w:proofErr w:type="spellStart"/>
       <w:r>
         <w:rPr>
           <w:rFonts w:ascii="Fira Code" w:eastAsia="Times New Roman" w:hAnsi="Fira Code" w:cs="Fira Code"/>
@@ -3677,17 +3928,19 @@
         </w:rPr>
         <w:t>function</w:t>
       </w:r>
-      <w:r>
-        <w:rPr>
-          <w:rFonts w:ascii="Fira Code" w:eastAsia="Times New Roman" w:hAnsi="Fira Code" w:cs="Fira Code"/>
-          <w:noProof w:val="0"/>
-          <w:color w:val="CCCCCC"/>
-          <w:sz w:val="21"/>
-          <w:szCs w:val="21"/>
-          <w:lang w:eastAsia="es-ES"/>
-        </w:rPr>
-        <w:t xml:space="preserve"> </w:t>
-      </w:r>
+      <w:proofErr w:type="spellEnd"/>
+      <w:r>
+        <w:rPr>
+          <w:rFonts w:ascii="Fira Code" w:eastAsia="Times New Roman" w:hAnsi="Fira Code" w:cs="Fira Code"/>
+          <w:noProof w:val="0"/>
+          <w:color w:val="CCCCCC"/>
+          <w:sz w:val="21"/>
+          <w:szCs w:val="21"/>
+          <w:lang w:eastAsia="es-ES"/>
+        </w:rPr>
+        <w:t xml:space="preserve"> </w:t>
+      </w:r>
+      <w:proofErr w:type="spellStart"/>
       <w:r>
         <w:rPr>
           <w:rFonts w:ascii="Fira Code" w:eastAsia="Times New Roman" w:hAnsi="Fira Code" w:cs="Fira Code"/>
@@ -3699,6 +3952,7 @@
         </w:rPr>
         <w:t>calcularPromedio</w:t>
       </w:r>
+      <w:proofErr w:type="spellEnd"/>
       <w:r>
         <w:rPr>
           <w:rFonts w:ascii="Fira Code" w:eastAsia="Times New Roman" w:hAnsi="Fira Code" w:cs="Fira Code"/>
@@ -3801,6 +4055,7 @@
         </w:rPr>
         <w:t xml:space="preserve">  </w:t>
       </w:r>
+      <w:proofErr w:type="spellStart"/>
       <w:r>
         <w:rPr>
           <w:rFonts w:ascii="Fira Code" w:eastAsia="Times New Roman" w:hAnsi="Fira Code" w:cs="Fira Code"/>
@@ -3812,6 +4067,7 @@
         </w:rPr>
         <w:t>let</w:t>
       </w:r>
+      <w:proofErr w:type="spellEnd"/>
       <w:r>
         <w:rPr>
           <w:rFonts w:ascii="Fira Code" w:eastAsia="Times New Roman" w:hAnsi="Fira Code" w:cs="Fira Code"/>
@@ -4448,6 +4704,7 @@
           <w:lang w:eastAsia="es-ES"/>
         </w:rPr>
       </w:pPr>
+      <w:proofErr w:type="spellStart"/>
       <w:r>
         <w:rPr>
           <w:rFonts w:ascii="Fira Code" w:eastAsia="Times New Roman" w:hAnsi="Fira Code" w:cs="Fira Code"/>
@@ -4459,17 +4716,19 @@
         </w:rPr>
         <w:t>function</w:t>
       </w:r>
-      <w:r>
-        <w:rPr>
-          <w:rFonts w:ascii="Fira Code" w:eastAsia="Times New Roman" w:hAnsi="Fira Code" w:cs="Fira Code"/>
-          <w:noProof w:val="0"/>
-          <w:color w:val="CCCCCC"/>
-          <w:sz w:val="21"/>
-          <w:szCs w:val="21"/>
-          <w:lang w:eastAsia="es-ES"/>
-        </w:rPr>
-        <w:t xml:space="preserve"> </w:t>
-      </w:r>
+      <w:proofErr w:type="spellEnd"/>
+      <w:r>
+        <w:rPr>
+          <w:rFonts w:ascii="Fira Code" w:eastAsia="Times New Roman" w:hAnsi="Fira Code" w:cs="Fira Code"/>
+          <w:noProof w:val="0"/>
+          <w:color w:val="CCCCCC"/>
+          <w:sz w:val="21"/>
+          <w:szCs w:val="21"/>
+          <w:lang w:eastAsia="es-ES"/>
+        </w:rPr>
+        <w:t xml:space="preserve"> </w:t>
+      </w:r>
+      <w:proofErr w:type="spellStart"/>
       <w:r>
         <w:rPr>
           <w:rFonts w:ascii="Fira Code" w:eastAsia="Times New Roman" w:hAnsi="Fira Code" w:cs="Fira Code"/>
@@ -4481,6 +4740,7 @@
         </w:rPr>
         <w:t>calcularPromedio</w:t>
       </w:r>
+      <w:proofErr w:type="spellEnd"/>
       <w:r>
         <w:rPr>
           <w:rFonts w:ascii="Fira Code" w:eastAsia="Times New Roman" w:hAnsi="Fira Code" w:cs="Fira Code"/>
@@ -4658,6 +4918,7 @@
         </w:rPr>
         <w:t xml:space="preserve">  </w:t>
       </w:r>
+      <w:proofErr w:type="spellStart"/>
       <w:r>
         <w:rPr>
           <w:rFonts w:ascii="Fira Code" w:eastAsia="Times New Roman" w:hAnsi="Fira Code" w:cs="Fira Code"/>
@@ -4669,6 +4930,7 @@
         </w:rPr>
         <w:t>return</w:t>
       </w:r>
+      <w:proofErr w:type="spellEnd"/>
       <w:r>
         <w:rPr>
           <w:rFonts w:ascii="Fira Code" w:eastAsia="Times New Roman" w:hAnsi="Fira Code" w:cs="Fira Code"/>
@@ -4754,6 +5016,7 @@
             <w14:round/>
           </w14:textOutline>
         </w:rPr>
+        <w:lastRenderedPageBreak/>
         <w:t>Cuando llamamos `</w:t>
       </w:r>
       <w:r>
@@ -4982,7 +5245,6 @@
             <w14:round/>
           </w14:textOutline>
         </w:rPr>
-        <w:lastRenderedPageBreak/>
         <w:t xml:space="preserve">¡Espero que hayan disfrutado de nuestra clase sobre funciones en JavaScript! Ahora salgan y hagan magia con su código. </w:t>
       </w:r>
       <w:r>
@@ -5213,6 +5475,7 @@
             <w14:round/>
           </w14:textOutline>
         </w:rPr>
+        <w:lastRenderedPageBreak/>
         <w:t xml:space="preserve">   - Las variables declaradas fuera de cualquier función o bloque de código tienen un alcance global.</w:t>
       </w:r>
     </w:p>
@@ -5538,7 +5801,6 @@
             <w14:round/>
           </w14:textOutline>
         </w:rPr>
-        <w:lastRenderedPageBreak/>
         <w:t xml:space="preserve">2. </w:t>
       </w:r>
       <w:r>
@@ -5819,7 +6081,27 @@
             <w14:round/>
           </w14:textOutline>
         </w:rPr>
-        <w:t xml:space="preserve">   - En ES6 (ECMAScript 2015) se introdujo `let` y `const` que tienen un alcance de bloque, lo que significa que su alcance se limita al bloque en el que fueron declarados.</w:t>
+        <w:t xml:space="preserve">   - En ES6 (ECMAScript 2015) se introdujo `let` y `const` que tienen un alcance de bloque, lo </w:t>
+      </w:r>
+      <w:r>
+        <w:rPr>
+          <w:rFonts w:ascii="Consolas" w:hAnsi="Consolas"/>
+          <w:color w:val="000000" w:themeColor="text1"/>
+          <w:sz w:val="32"/>
+          <w:szCs w:val="32"/>
+          <w14:shadow w14:blurRad="38100" w14:dist="19050" w14:dir="2700000" w14:sx="100000" w14:sy="100000" w14:kx="0" w14:ky="0" w14:algn="tl">
+            <w14:schemeClr w14:val="dk1">
+              <w14:alpha w14:val="60000"/>
+            </w14:schemeClr>
+          </w14:shadow>
+          <w14:textOutline w14:w="0" w14:cap="flat" w14:cmpd="sng" w14:algn="ctr">
+            <w14:noFill/>
+            <w14:prstDash w14:val="solid"/>
+            <w14:round/>
+          </w14:textOutline>
+        </w:rPr>
+        <w:lastRenderedPageBreak/>
+        <w:t>que significa que su alcance se limita al bloque en el que fueron declarados.</w:t>
       </w:r>
     </w:p>
     <w:p>
@@ -6138,7 +6420,327 @@
             <w14:round/>
           </w14:textOutline>
         </w:rPr>
-        <w:t xml:space="preserve">   - Esto significa que el alcance de una variable se determina por su ubicación dentro </w:t>
+        <w:t xml:space="preserve">   - Esto significa que el alcance de una variable se determina por su ubicación dentro del código fuente y la estructura de bloques anidados.</w:t>
+      </w:r>
+    </w:p>
+    <w:p>
+      <w:pPr>
+        <w:rPr>
+          <w:rFonts w:ascii="Consolas" w:hAnsi="Consolas"/>
+          <w:color w:val="000000" w:themeColor="text1"/>
+          <w14:shadow w14:blurRad="38100" w14:dist="19050" w14:dir="2700000" w14:sx="100000" w14:sy="100000" w14:kx="0" w14:ky="0" w14:algn="tl">
+            <w14:schemeClr w14:val="dk1">
+              <w14:alpha w14:val="60000"/>
+            </w14:schemeClr>
+          </w14:shadow>
+          <w14:textOutline w14:w="0" w14:cap="flat" w14:cmpd="sng" w14:algn="ctr">
+            <w14:noFill/>
+            <w14:prstDash w14:val="solid"/>
+            <w14:round/>
+          </w14:textOutline>
+        </w:rPr>
+      </w:pPr>
+      <w:r>
+        <w:rPr>
+          <w:rFonts w:ascii="Consolas" w:hAnsi="Consolas"/>
+          <w:color w:val="000000" w:themeColor="text1"/>
+          <w14:shadow w14:blurRad="38100" w14:dist="19050" w14:dir="2700000" w14:sx="100000" w14:sy="100000" w14:kx="0" w14:ky="0" w14:algn="tl">
+            <w14:schemeClr w14:val="dk1">
+              <w14:alpha w14:val="60000"/>
+            </w14:schemeClr>
+          </w14:shadow>
+          <w14:textOutline w14:w="0" w14:cap="flat" w14:cmpd="sng" w14:algn="ctr">
+            <w14:noFill/>
+            <w14:prstDash w14:val="solid"/>
+            <w14:round/>
+          </w14:textOutline>
+        </w:rPr>
+        <w:t xml:space="preserve">   function outerFunction() {</w:t>
+      </w:r>
+    </w:p>
+    <w:p>
+      <w:pPr>
+        <w:rPr>
+          <w:rFonts w:ascii="Consolas" w:hAnsi="Consolas"/>
+          <w:color w:val="000000" w:themeColor="text1"/>
+          <w14:shadow w14:blurRad="38100" w14:dist="19050" w14:dir="2700000" w14:sx="100000" w14:sy="100000" w14:kx="0" w14:ky="0" w14:algn="tl">
+            <w14:schemeClr w14:val="dk1">
+              <w14:alpha w14:val="60000"/>
+            </w14:schemeClr>
+          </w14:shadow>
+          <w14:textOutline w14:w="0" w14:cap="flat" w14:cmpd="sng" w14:algn="ctr">
+            <w14:noFill/>
+            <w14:prstDash w14:val="solid"/>
+            <w14:round/>
+          </w14:textOutline>
+        </w:rPr>
+      </w:pPr>
+      <w:r>
+        <w:rPr>
+          <w:rFonts w:ascii="Consolas" w:hAnsi="Consolas"/>
+          <w:color w:val="000000" w:themeColor="text1"/>
+          <w14:shadow w14:blurRad="38100" w14:dist="19050" w14:dir="2700000" w14:sx="100000" w14:sy="100000" w14:kx="0" w14:ky="0" w14:algn="tl">
+            <w14:schemeClr w14:val="dk1">
+              <w14:alpha w14:val="60000"/>
+            </w14:schemeClr>
+          </w14:shadow>
+          <w14:textOutline w14:w="0" w14:cap="flat" w14:cmpd="sng" w14:algn="ctr">
+            <w14:noFill/>
+            <w14:prstDash w14:val="solid"/>
+            <w14:round/>
+          </w14:textOutline>
+        </w:rPr>
+        <w:t xml:space="preserve">     var outerVariable = 'Exterior';</w:t>
+      </w:r>
+    </w:p>
+    <w:p>
+      <w:pPr>
+        <w:rPr>
+          <w:rFonts w:ascii="Consolas" w:hAnsi="Consolas"/>
+          <w:color w:val="000000" w:themeColor="text1"/>
+          <w14:shadow w14:blurRad="38100" w14:dist="19050" w14:dir="2700000" w14:sx="100000" w14:sy="100000" w14:kx="0" w14:ky="0" w14:algn="tl">
+            <w14:schemeClr w14:val="dk1">
+              <w14:alpha w14:val="60000"/>
+            </w14:schemeClr>
+          </w14:shadow>
+          <w14:textOutline w14:w="0" w14:cap="flat" w14:cmpd="sng" w14:algn="ctr">
+            <w14:noFill/>
+            <w14:prstDash w14:val="solid"/>
+            <w14:round/>
+          </w14:textOutline>
+        </w:rPr>
+      </w:pPr>
+    </w:p>
+    <w:p>
+      <w:pPr>
+        <w:rPr>
+          <w:rFonts w:ascii="Consolas" w:hAnsi="Consolas"/>
+          <w:color w:val="000000" w:themeColor="text1"/>
+          <w14:shadow w14:blurRad="38100" w14:dist="19050" w14:dir="2700000" w14:sx="100000" w14:sy="100000" w14:kx="0" w14:ky="0" w14:algn="tl">
+            <w14:schemeClr w14:val="dk1">
+              <w14:alpha w14:val="60000"/>
+            </w14:schemeClr>
+          </w14:shadow>
+          <w14:textOutline w14:w="0" w14:cap="flat" w14:cmpd="sng" w14:algn="ctr">
+            <w14:noFill/>
+            <w14:prstDash w14:val="solid"/>
+            <w14:round/>
+          </w14:textOutline>
+        </w:rPr>
+      </w:pPr>
+      <w:r>
+        <w:rPr>
+          <w:rFonts w:ascii="Consolas" w:hAnsi="Consolas"/>
+          <w:color w:val="000000" w:themeColor="text1"/>
+          <w14:shadow w14:blurRad="38100" w14:dist="19050" w14:dir="2700000" w14:sx="100000" w14:sy="100000" w14:kx="0" w14:ky="0" w14:algn="tl">
+            <w14:schemeClr w14:val="dk1">
+              <w14:alpha w14:val="60000"/>
+            </w14:schemeClr>
+          </w14:shadow>
+          <w14:textOutline w14:w="0" w14:cap="flat" w14:cmpd="sng" w14:algn="ctr">
+            <w14:noFill/>
+            <w14:prstDash w14:val="solid"/>
+            <w14:round/>
+          </w14:textOutline>
+        </w:rPr>
+        <w:t xml:space="preserve">     function innerFunction() {</w:t>
+      </w:r>
+    </w:p>
+    <w:p>
+      <w:pPr>
+        <w:rPr>
+          <w:rFonts w:ascii="Consolas" w:hAnsi="Consolas"/>
+          <w:color w:val="000000" w:themeColor="text1"/>
+          <w14:shadow w14:blurRad="38100" w14:dist="19050" w14:dir="2700000" w14:sx="100000" w14:sy="100000" w14:kx="0" w14:ky="0" w14:algn="tl">
+            <w14:schemeClr w14:val="dk1">
+              <w14:alpha w14:val="60000"/>
+            </w14:schemeClr>
+          </w14:shadow>
+          <w14:textOutline w14:w="0" w14:cap="flat" w14:cmpd="sng" w14:algn="ctr">
+            <w14:noFill/>
+            <w14:prstDash w14:val="solid"/>
+            <w14:round/>
+          </w14:textOutline>
+        </w:rPr>
+      </w:pPr>
+      <w:r>
+        <w:rPr>
+          <w:rFonts w:ascii="Consolas" w:hAnsi="Consolas"/>
+          <w:color w:val="000000" w:themeColor="text1"/>
+          <w14:shadow w14:blurRad="38100" w14:dist="19050" w14:dir="2700000" w14:sx="100000" w14:sy="100000" w14:kx="0" w14:ky="0" w14:algn="tl">
+            <w14:schemeClr w14:val="dk1">
+              <w14:alpha w14:val="60000"/>
+            </w14:schemeClr>
+          </w14:shadow>
+          <w14:textOutline w14:w="0" w14:cap="flat" w14:cmpd="sng" w14:algn="ctr">
+            <w14:noFill/>
+            <w14:prstDash w14:val="solid"/>
+            <w14:round/>
+          </w14:textOutline>
+        </w:rPr>
+        <w:t xml:space="preserve">       console.log(outerVariable); // Accede a la variable del ámbito exterior</w:t>
+      </w:r>
+    </w:p>
+    <w:p>
+      <w:pPr>
+        <w:rPr>
+          <w:rFonts w:ascii="Consolas" w:hAnsi="Consolas"/>
+          <w:color w:val="000000" w:themeColor="text1"/>
+          <w14:shadow w14:blurRad="38100" w14:dist="19050" w14:dir="2700000" w14:sx="100000" w14:sy="100000" w14:kx="0" w14:ky="0" w14:algn="tl">
+            <w14:schemeClr w14:val="dk1">
+              <w14:alpha w14:val="60000"/>
+            </w14:schemeClr>
+          </w14:shadow>
+          <w14:textOutline w14:w="0" w14:cap="flat" w14:cmpd="sng" w14:algn="ctr">
+            <w14:noFill/>
+            <w14:prstDash w14:val="solid"/>
+            <w14:round/>
+          </w14:textOutline>
+        </w:rPr>
+      </w:pPr>
+      <w:r>
+        <w:rPr>
+          <w:rFonts w:ascii="Consolas" w:hAnsi="Consolas"/>
+          <w:color w:val="000000" w:themeColor="text1"/>
+          <w14:shadow w14:blurRad="38100" w14:dist="19050" w14:dir="2700000" w14:sx="100000" w14:sy="100000" w14:kx="0" w14:ky="0" w14:algn="tl">
+            <w14:schemeClr w14:val="dk1">
+              <w14:alpha w14:val="60000"/>
+            </w14:schemeClr>
+          </w14:shadow>
+          <w14:textOutline w14:w="0" w14:cap="flat" w14:cmpd="sng" w14:algn="ctr">
+            <w14:noFill/>
+            <w14:prstDash w14:val="solid"/>
+            <w14:round/>
+          </w14:textOutline>
+        </w:rPr>
+        <w:t xml:space="preserve">     }</w:t>
+      </w:r>
+    </w:p>
+    <w:p>
+      <w:pPr>
+        <w:rPr>
+          <w:rFonts w:ascii="Consolas" w:hAnsi="Consolas"/>
+          <w:color w:val="000000" w:themeColor="text1"/>
+          <w14:shadow w14:blurRad="38100" w14:dist="19050" w14:dir="2700000" w14:sx="100000" w14:sy="100000" w14:kx="0" w14:ky="0" w14:algn="tl">
+            <w14:schemeClr w14:val="dk1">
+              <w14:alpha w14:val="60000"/>
+            </w14:schemeClr>
+          </w14:shadow>
+          <w14:textOutline w14:w="0" w14:cap="flat" w14:cmpd="sng" w14:algn="ctr">
+            <w14:noFill/>
+            <w14:prstDash w14:val="solid"/>
+            <w14:round/>
+          </w14:textOutline>
+        </w:rPr>
+      </w:pPr>
+    </w:p>
+    <w:p>
+      <w:pPr>
+        <w:rPr>
+          <w:rFonts w:ascii="Consolas" w:hAnsi="Consolas"/>
+          <w:color w:val="000000" w:themeColor="text1"/>
+          <w14:shadow w14:blurRad="38100" w14:dist="19050" w14:dir="2700000" w14:sx="100000" w14:sy="100000" w14:kx="0" w14:ky="0" w14:algn="tl">
+            <w14:schemeClr w14:val="dk1">
+              <w14:alpha w14:val="60000"/>
+            </w14:schemeClr>
+          </w14:shadow>
+          <w14:textOutline w14:w="0" w14:cap="flat" w14:cmpd="sng" w14:algn="ctr">
+            <w14:noFill/>
+            <w14:prstDash w14:val="solid"/>
+            <w14:round/>
+          </w14:textOutline>
+        </w:rPr>
+      </w:pPr>
+      <w:r>
+        <w:rPr>
+          <w:rFonts w:ascii="Consolas" w:hAnsi="Consolas"/>
+          <w:color w:val="000000" w:themeColor="text1"/>
+          <w14:shadow w14:blurRad="38100" w14:dist="19050" w14:dir="2700000" w14:sx="100000" w14:sy="100000" w14:kx="0" w14:ky="0" w14:algn="tl">
+            <w14:schemeClr w14:val="dk1">
+              <w14:alpha w14:val="60000"/>
+            </w14:schemeClr>
+          </w14:shadow>
+          <w14:textOutline w14:w="0" w14:cap="flat" w14:cmpd="sng" w14:algn="ctr">
+            <w14:noFill/>
+            <w14:prstDash w14:val="solid"/>
+            <w14:round/>
+          </w14:textOutline>
+        </w:rPr>
+        <w:t xml:space="preserve">     innerFunction();</w:t>
+      </w:r>
+    </w:p>
+    <w:p>
+      <w:pPr>
+        <w:rPr>
+          <w:rFonts w:ascii="Consolas" w:hAnsi="Consolas"/>
+          <w:color w:val="000000" w:themeColor="text1"/>
+          <w14:shadow w14:blurRad="38100" w14:dist="19050" w14:dir="2700000" w14:sx="100000" w14:sy="100000" w14:kx="0" w14:ky="0" w14:algn="tl">
+            <w14:schemeClr w14:val="dk1">
+              <w14:alpha w14:val="60000"/>
+            </w14:schemeClr>
+          </w14:shadow>
+          <w14:textOutline w14:w="0" w14:cap="flat" w14:cmpd="sng" w14:algn="ctr">
+            <w14:noFill/>
+            <w14:prstDash w14:val="solid"/>
+            <w14:round/>
+          </w14:textOutline>
+        </w:rPr>
+      </w:pPr>
+      <w:r>
+        <w:rPr>
+          <w:rFonts w:ascii="Consolas" w:hAnsi="Consolas"/>
+          <w:color w:val="000000" w:themeColor="text1"/>
+          <w14:shadow w14:blurRad="38100" w14:dist="19050" w14:dir="2700000" w14:sx="100000" w14:sy="100000" w14:kx="0" w14:ky="0" w14:algn="tl">
+            <w14:schemeClr w14:val="dk1">
+              <w14:alpha w14:val="60000"/>
+            </w14:schemeClr>
+          </w14:shadow>
+          <w14:textOutline w14:w="0" w14:cap="flat" w14:cmpd="sng" w14:algn="ctr">
+            <w14:noFill/>
+            <w14:prstDash w14:val="solid"/>
+            <w14:round/>
+          </w14:textOutline>
+        </w:rPr>
+        <w:t xml:space="preserve">   }</w:t>
+      </w:r>
+    </w:p>
+    <w:p>
+      <w:pPr>
+        <w:rPr>
+          <w:rFonts w:ascii="Consolas" w:hAnsi="Consolas"/>
+          <w:color w:val="000000" w:themeColor="text1"/>
+          <w:sz w:val="32"/>
+          <w:szCs w:val="32"/>
+          <w14:shadow w14:blurRad="38100" w14:dist="19050" w14:dir="2700000" w14:sx="100000" w14:sy="100000" w14:kx="0" w14:ky="0" w14:algn="tl">
+            <w14:schemeClr w14:val="dk1">
+              <w14:alpha w14:val="60000"/>
+            </w14:schemeClr>
+          </w14:shadow>
+          <w14:textOutline w14:w="0" w14:cap="flat" w14:cmpd="sng" w14:algn="ctr">
+            <w14:noFill/>
+            <w14:prstDash w14:val="solid"/>
+            <w14:round/>
+          </w14:textOutline>
+        </w:rPr>
+      </w:pPr>
+      <w:r>
+        <w:rPr>
+          <w:rFonts w:ascii="Consolas" w:hAnsi="Consolas"/>
+          <w:color w:val="000000" w:themeColor="text1"/>
+          <w:sz w:val="32"/>
+          <w:szCs w:val="32"/>
+          <w14:shadow w14:blurRad="38100" w14:dist="19050" w14:dir="2700000" w14:sx="100000" w14:sy="100000" w14:kx="0" w14:ky="0" w14:algn="tl">
+            <w14:schemeClr w14:val="dk1">
+              <w14:alpha w14:val="60000"/>
+            </w14:schemeClr>
+          </w14:shadow>
+          <w14:textOutline w14:w="0" w14:cap="flat" w14:cmpd="sng" w14:algn="ctr">
+            <w14:noFill/>
+            <w14:prstDash w14:val="solid"/>
+            <w14:round/>
+          </w14:textOutline>
+        </w:rPr>
+        <w:t xml:space="preserve">En resumen, el scope en JavaScript define la visibilidad y accesibilidad de las variables. </w:t>
       </w:r>
       <w:r>
         <w:rPr>
@@ -6158,327 +6760,7 @@
           </w14:textOutline>
         </w:rPr>
         <w:lastRenderedPageBreak/>
-        <w:t>del código fuente y la estructura de bloques anidados.</w:t>
-      </w:r>
-    </w:p>
-    <w:p>
-      <w:pPr>
-        <w:rPr>
-          <w:rFonts w:ascii="Consolas" w:hAnsi="Consolas"/>
-          <w:color w:val="000000" w:themeColor="text1"/>
-          <w14:shadow w14:blurRad="38100" w14:dist="19050" w14:dir="2700000" w14:sx="100000" w14:sy="100000" w14:kx="0" w14:ky="0" w14:algn="tl">
-            <w14:schemeClr w14:val="dk1">
-              <w14:alpha w14:val="60000"/>
-            </w14:schemeClr>
-          </w14:shadow>
-          <w14:textOutline w14:w="0" w14:cap="flat" w14:cmpd="sng" w14:algn="ctr">
-            <w14:noFill/>
-            <w14:prstDash w14:val="solid"/>
-            <w14:round/>
-          </w14:textOutline>
-        </w:rPr>
-      </w:pPr>
-      <w:r>
-        <w:rPr>
-          <w:rFonts w:ascii="Consolas" w:hAnsi="Consolas"/>
-          <w:color w:val="000000" w:themeColor="text1"/>
-          <w14:shadow w14:blurRad="38100" w14:dist="19050" w14:dir="2700000" w14:sx="100000" w14:sy="100000" w14:kx="0" w14:ky="0" w14:algn="tl">
-            <w14:schemeClr w14:val="dk1">
-              <w14:alpha w14:val="60000"/>
-            </w14:schemeClr>
-          </w14:shadow>
-          <w14:textOutline w14:w="0" w14:cap="flat" w14:cmpd="sng" w14:algn="ctr">
-            <w14:noFill/>
-            <w14:prstDash w14:val="solid"/>
-            <w14:round/>
-          </w14:textOutline>
-        </w:rPr>
-        <w:t xml:space="preserve">   function outerFunction() {</w:t>
-      </w:r>
-    </w:p>
-    <w:p>
-      <w:pPr>
-        <w:rPr>
-          <w:rFonts w:ascii="Consolas" w:hAnsi="Consolas"/>
-          <w:color w:val="000000" w:themeColor="text1"/>
-          <w14:shadow w14:blurRad="38100" w14:dist="19050" w14:dir="2700000" w14:sx="100000" w14:sy="100000" w14:kx="0" w14:ky="0" w14:algn="tl">
-            <w14:schemeClr w14:val="dk1">
-              <w14:alpha w14:val="60000"/>
-            </w14:schemeClr>
-          </w14:shadow>
-          <w14:textOutline w14:w="0" w14:cap="flat" w14:cmpd="sng" w14:algn="ctr">
-            <w14:noFill/>
-            <w14:prstDash w14:val="solid"/>
-            <w14:round/>
-          </w14:textOutline>
-        </w:rPr>
-      </w:pPr>
-      <w:r>
-        <w:rPr>
-          <w:rFonts w:ascii="Consolas" w:hAnsi="Consolas"/>
-          <w:color w:val="000000" w:themeColor="text1"/>
-          <w14:shadow w14:blurRad="38100" w14:dist="19050" w14:dir="2700000" w14:sx="100000" w14:sy="100000" w14:kx="0" w14:ky="0" w14:algn="tl">
-            <w14:schemeClr w14:val="dk1">
-              <w14:alpha w14:val="60000"/>
-            </w14:schemeClr>
-          </w14:shadow>
-          <w14:textOutline w14:w="0" w14:cap="flat" w14:cmpd="sng" w14:algn="ctr">
-            <w14:noFill/>
-            <w14:prstDash w14:val="solid"/>
-            <w14:round/>
-          </w14:textOutline>
-        </w:rPr>
-        <w:t xml:space="preserve">     var outerVariable = 'Exterior';</w:t>
-      </w:r>
-    </w:p>
-    <w:p>
-      <w:pPr>
-        <w:rPr>
-          <w:rFonts w:ascii="Consolas" w:hAnsi="Consolas"/>
-          <w:color w:val="000000" w:themeColor="text1"/>
-          <w14:shadow w14:blurRad="38100" w14:dist="19050" w14:dir="2700000" w14:sx="100000" w14:sy="100000" w14:kx="0" w14:ky="0" w14:algn="tl">
-            <w14:schemeClr w14:val="dk1">
-              <w14:alpha w14:val="60000"/>
-            </w14:schemeClr>
-          </w14:shadow>
-          <w14:textOutline w14:w="0" w14:cap="flat" w14:cmpd="sng" w14:algn="ctr">
-            <w14:noFill/>
-            <w14:prstDash w14:val="solid"/>
-            <w14:round/>
-          </w14:textOutline>
-        </w:rPr>
-      </w:pPr>
-    </w:p>
-    <w:p>
-      <w:pPr>
-        <w:rPr>
-          <w:rFonts w:ascii="Consolas" w:hAnsi="Consolas"/>
-          <w:color w:val="000000" w:themeColor="text1"/>
-          <w14:shadow w14:blurRad="38100" w14:dist="19050" w14:dir="2700000" w14:sx="100000" w14:sy="100000" w14:kx="0" w14:ky="0" w14:algn="tl">
-            <w14:schemeClr w14:val="dk1">
-              <w14:alpha w14:val="60000"/>
-            </w14:schemeClr>
-          </w14:shadow>
-          <w14:textOutline w14:w="0" w14:cap="flat" w14:cmpd="sng" w14:algn="ctr">
-            <w14:noFill/>
-            <w14:prstDash w14:val="solid"/>
-            <w14:round/>
-          </w14:textOutline>
-        </w:rPr>
-      </w:pPr>
-      <w:r>
-        <w:rPr>
-          <w:rFonts w:ascii="Consolas" w:hAnsi="Consolas"/>
-          <w:color w:val="000000" w:themeColor="text1"/>
-          <w14:shadow w14:blurRad="38100" w14:dist="19050" w14:dir="2700000" w14:sx="100000" w14:sy="100000" w14:kx="0" w14:ky="0" w14:algn="tl">
-            <w14:schemeClr w14:val="dk1">
-              <w14:alpha w14:val="60000"/>
-            </w14:schemeClr>
-          </w14:shadow>
-          <w14:textOutline w14:w="0" w14:cap="flat" w14:cmpd="sng" w14:algn="ctr">
-            <w14:noFill/>
-            <w14:prstDash w14:val="solid"/>
-            <w14:round/>
-          </w14:textOutline>
-        </w:rPr>
-        <w:t xml:space="preserve">     function innerFunction() {</w:t>
-      </w:r>
-    </w:p>
-    <w:p>
-      <w:pPr>
-        <w:rPr>
-          <w:rFonts w:ascii="Consolas" w:hAnsi="Consolas"/>
-          <w:color w:val="000000" w:themeColor="text1"/>
-          <w14:shadow w14:blurRad="38100" w14:dist="19050" w14:dir="2700000" w14:sx="100000" w14:sy="100000" w14:kx="0" w14:ky="0" w14:algn="tl">
-            <w14:schemeClr w14:val="dk1">
-              <w14:alpha w14:val="60000"/>
-            </w14:schemeClr>
-          </w14:shadow>
-          <w14:textOutline w14:w="0" w14:cap="flat" w14:cmpd="sng" w14:algn="ctr">
-            <w14:noFill/>
-            <w14:prstDash w14:val="solid"/>
-            <w14:round/>
-          </w14:textOutline>
-        </w:rPr>
-      </w:pPr>
-      <w:r>
-        <w:rPr>
-          <w:rFonts w:ascii="Consolas" w:hAnsi="Consolas"/>
-          <w:color w:val="000000" w:themeColor="text1"/>
-          <w14:shadow w14:blurRad="38100" w14:dist="19050" w14:dir="2700000" w14:sx="100000" w14:sy="100000" w14:kx="0" w14:ky="0" w14:algn="tl">
-            <w14:schemeClr w14:val="dk1">
-              <w14:alpha w14:val="60000"/>
-            </w14:schemeClr>
-          </w14:shadow>
-          <w14:textOutline w14:w="0" w14:cap="flat" w14:cmpd="sng" w14:algn="ctr">
-            <w14:noFill/>
-            <w14:prstDash w14:val="solid"/>
-            <w14:round/>
-          </w14:textOutline>
-        </w:rPr>
-        <w:t xml:space="preserve">       console.log(outerVariable); // Accede a la variable del ámbito exterior</w:t>
-      </w:r>
-    </w:p>
-    <w:p>
-      <w:pPr>
-        <w:rPr>
-          <w:rFonts w:ascii="Consolas" w:hAnsi="Consolas"/>
-          <w:color w:val="000000" w:themeColor="text1"/>
-          <w14:shadow w14:blurRad="38100" w14:dist="19050" w14:dir="2700000" w14:sx="100000" w14:sy="100000" w14:kx="0" w14:ky="0" w14:algn="tl">
-            <w14:schemeClr w14:val="dk1">
-              <w14:alpha w14:val="60000"/>
-            </w14:schemeClr>
-          </w14:shadow>
-          <w14:textOutline w14:w="0" w14:cap="flat" w14:cmpd="sng" w14:algn="ctr">
-            <w14:noFill/>
-            <w14:prstDash w14:val="solid"/>
-            <w14:round/>
-          </w14:textOutline>
-        </w:rPr>
-      </w:pPr>
-      <w:r>
-        <w:rPr>
-          <w:rFonts w:ascii="Consolas" w:hAnsi="Consolas"/>
-          <w:color w:val="000000" w:themeColor="text1"/>
-          <w14:shadow w14:blurRad="38100" w14:dist="19050" w14:dir="2700000" w14:sx="100000" w14:sy="100000" w14:kx="0" w14:ky="0" w14:algn="tl">
-            <w14:schemeClr w14:val="dk1">
-              <w14:alpha w14:val="60000"/>
-            </w14:schemeClr>
-          </w14:shadow>
-          <w14:textOutline w14:w="0" w14:cap="flat" w14:cmpd="sng" w14:algn="ctr">
-            <w14:noFill/>
-            <w14:prstDash w14:val="solid"/>
-            <w14:round/>
-          </w14:textOutline>
-        </w:rPr>
-        <w:t xml:space="preserve">     }</w:t>
-      </w:r>
-    </w:p>
-    <w:p>
-      <w:pPr>
-        <w:rPr>
-          <w:rFonts w:ascii="Consolas" w:hAnsi="Consolas"/>
-          <w:color w:val="000000" w:themeColor="text1"/>
-          <w14:shadow w14:blurRad="38100" w14:dist="19050" w14:dir="2700000" w14:sx="100000" w14:sy="100000" w14:kx="0" w14:ky="0" w14:algn="tl">
-            <w14:schemeClr w14:val="dk1">
-              <w14:alpha w14:val="60000"/>
-            </w14:schemeClr>
-          </w14:shadow>
-          <w14:textOutline w14:w="0" w14:cap="flat" w14:cmpd="sng" w14:algn="ctr">
-            <w14:noFill/>
-            <w14:prstDash w14:val="solid"/>
-            <w14:round/>
-          </w14:textOutline>
-        </w:rPr>
-      </w:pPr>
-    </w:p>
-    <w:p>
-      <w:pPr>
-        <w:rPr>
-          <w:rFonts w:ascii="Consolas" w:hAnsi="Consolas"/>
-          <w:color w:val="000000" w:themeColor="text1"/>
-          <w14:shadow w14:blurRad="38100" w14:dist="19050" w14:dir="2700000" w14:sx="100000" w14:sy="100000" w14:kx="0" w14:ky="0" w14:algn="tl">
-            <w14:schemeClr w14:val="dk1">
-              <w14:alpha w14:val="60000"/>
-            </w14:schemeClr>
-          </w14:shadow>
-          <w14:textOutline w14:w="0" w14:cap="flat" w14:cmpd="sng" w14:algn="ctr">
-            <w14:noFill/>
-            <w14:prstDash w14:val="solid"/>
-            <w14:round/>
-          </w14:textOutline>
-        </w:rPr>
-      </w:pPr>
-      <w:r>
-        <w:rPr>
-          <w:rFonts w:ascii="Consolas" w:hAnsi="Consolas"/>
-          <w:color w:val="000000" w:themeColor="text1"/>
-          <w14:shadow w14:blurRad="38100" w14:dist="19050" w14:dir="2700000" w14:sx="100000" w14:sy="100000" w14:kx="0" w14:ky="0" w14:algn="tl">
-            <w14:schemeClr w14:val="dk1">
-              <w14:alpha w14:val="60000"/>
-            </w14:schemeClr>
-          </w14:shadow>
-          <w14:textOutline w14:w="0" w14:cap="flat" w14:cmpd="sng" w14:algn="ctr">
-            <w14:noFill/>
-            <w14:prstDash w14:val="solid"/>
-            <w14:round/>
-          </w14:textOutline>
-        </w:rPr>
-        <w:t xml:space="preserve">     innerFunction();</w:t>
-      </w:r>
-    </w:p>
-    <w:p>
-      <w:pPr>
-        <w:rPr>
-          <w:rFonts w:ascii="Consolas" w:hAnsi="Consolas"/>
-          <w:color w:val="000000" w:themeColor="text1"/>
-          <w14:shadow w14:blurRad="38100" w14:dist="19050" w14:dir="2700000" w14:sx="100000" w14:sy="100000" w14:kx="0" w14:ky="0" w14:algn="tl">
-            <w14:schemeClr w14:val="dk1">
-              <w14:alpha w14:val="60000"/>
-            </w14:schemeClr>
-          </w14:shadow>
-          <w14:textOutline w14:w="0" w14:cap="flat" w14:cmpd="sng" w14:algn="ctr">
-            <w14:noFill/>
-            <w14:prstDash w14:val="solid"/>
-            <w14:round/>
-          </w14:textOutline>
-        </w:rPr>
-      </w:pPr>
-      <w:r>
-        <w:rPr>
-          <w:rFonts w:ascii="Consolas" w:hAnsi="Consolas"/>
-          <w:color w:val="000000" w:themeColor="text1"/>
-          <w14:shadow w14:blurRad="38100" w14:dist="19050" w14:dir="2700000" w14:sx="100000" w14:sy="100000" w14:kx="0" w14:ky="0" w14:algn="tl">
-            <w14:schemeClr w14:val="dk1">
-              <w14:alpha w14:val="60000"/>
-            </w14:schemeClr>
-          </w14:shadow>
-          <w14:textOutline w14:w="0" w14:cap="flat" w14:cmpd="sng" w14:algn="ctr">
-            <w14:noFill/>
-            <w14:prstDash w14:val="solid"/>
-            <w14:round/>
-          </w14:textOutline>
-        </w:rPr>
-        <w:t xml:space="preserve">   }</w:t>
-      </w:r>
-    </w:p>
-    <w:p>
-      <w:pPr>
-        <w:rPr>
-          <w:rFonts w:ascii="Consolas" w:hAnsi="Consolas"/>
-          <w:color w:val="000000" w:themeColor="text1"/>
-          <w:sz w:val="32"/>
-          <w:szCs w:val="32"/>
-          <w14:shadow w14:blurRad="38100" w14:dist="19050" w14:dir="2700000" w14:sx="100000" w14:sy="100000" w14:kx="0" w14:ky="0" w14:algn="tl">
-            <w14:schemeClr w14:val="dk1">
-              <w14:alpha w14:val="60000"/>
-            </w14:schemeClr>
-          </w14:shadow>
-          <w14:textOutline w14:w="0" w14:cap="flat" w14:cmpd="sng" w14:algn="ctr">
-            <w14:noFill/>
-            <w14:prstDash w14:val="solid"/>
-            <w14:round/>
-          </w14:textOutline>
-        </w:rPr>
-      </w:pPr>
-      <w:r>
-        <w:rPr>
-          <w:rFonts w:ascii="Consolas" w:hAnsi="Consolas"/>
-          <w:color w:val="000000" w:themeColor="text1"/>
-          <w:sz w:val="32"/>
-          <w:szCs w:val="32"/>
-          <w14:shadow w14:blurRad="38100" w14:dist="19050" w14:dir="2700000" w14:sx="100000" w14:sy="100000" w14:kx="0" w14:ky="0" w14:algn="tl">
-            <w14:schemeClr w14:val="dk1">
-              <w14:alpha w14:val="60000"/>
-            </w14:schemeClr>
-          </w14:shadow>
-          <w14:textOutline w14:w="0" w14:cap="flat" w14:cmpd="sng" w14:algn="ctr">
-            <w14:noFill/>
-            <w14:prstDash w14:val="solid"/>
-            <w14:round/>
-          </w14:textOutline>
-        </w:rPr>
-        <w:t>En resumen, el scope en JavaScript define la visibilidad y accesibilidad de las variables. Las variables pueden tener alcance global, local o de bloque, y el alcance está determinado por la ubicación y estructura del código en el momento de la compilación.</w:t>
+        <w:t>Las variables pueden tener alcance global, local o de bloque, y el alcance está determinado por la ubicación y estructura del código en el momento de la compilación.</w:t>
       </w:r>
     </w:p>
     <w:sectPr>
